--- a/Documents/Resources & Bibliography.docx
+++ b/Documents/Resources & Bibliography.docx
@@ -4,12 +4,7 @@
   <w:body>
     <w:p>
       <w:r>
-        <w:t xml:space="preserve">INFT2051 Quick </w:t>
-      </w:r>
-      <w:bookmarkStart w:id="0" w:name="_GoBack"/>
-      <w:bookmarkEnd w:id="0"/>
-      <w:r>
-        <w:t>Resources/Bibliography</w:t>
+        <w:t>INFT2051 Quick Resources/Bibliography</w:t>
       </w:r>
     </w:p>
     <w:p>
@@ -95,8 +90,8 @@
         <w:tblLook w:val="04A0" w:firstRow="1" w:lastRow="0" w:firstColumn="1" w:lastColumn="0" w:noHBand="0" w:noVBand="1"/>
       </w:tblPr>
       <w:tblGrid>
-        <w:gridCol w:w="2159"/>
-        <w:gridCol w:w="6367"/>
+        <w:gridCol w:w="1995"/>
+        <w:gridCol w:w="6531"/>
       </w:tblGrid>
       <w:tr>
         <w:tc>
@@ -284,7 +279,23 @@
                 <w:rFonts w:ascii="Calibri" w:eastAsia="Times New Roman" w:hAnsi="Calibri" w:cs="Calibri"/>
                 <w:lang w:eastAsia="en-AU"/>
               </w:rPr>
-              <w:t xml:space="preserve">Bottom navigation bar nuget package </w:t>
+              <w:t xml:space="preserve">Bottom navigation bar </w:t>
+            </w:r>
+            <w:proofErr w:type="spellStart"/>
+            <w:r>
+              <w:rPr>
+                <w:rFonts w:ascii="Calibri" w:eastAsia="Times New Roman" w:hAnsi="Calibri" w:cs="Calibri"/>
+                <w:lang w:eastAsia="en-AU"/>
+              </w:rPr>
+              <w:t>nuget</w:t>
+            </w:r>
+            <w:proofErr w:type="spellEnd"/>
+            <w:r>
+              <w:rPr>
+                <w:rFonts w:ascii="Calibri" w:eastAsia="Times New Roman" w:hAnsi="Calibri" w:cs="Calibri"/>
+                <w:lang w:eastAsia="en-AU"/>
+              </w:rPr>
+              <w:t xml:space="preserve"> package </w:t>
             </w:r>
           </w:p>
         </w:tc>
@@ -384,6 +395,8 @@
               <w:spacing w:after="0" w:line="240" w:lineRule="auto"/>
               <w:rPr>
                 <w:rFonts w:ascii="Calibri" w:eastAsia="Times New Roman" w:hAnsi="Calibri" w:cs="Calibri"/>
+                <w:color w:val="0000FF"/>
+                <w:u w:val="single"/>
                 <w:lang w:eastAsia="en-AU"/>
               </w:rPr>
             </w:pPr>
@@ -398,6 +411,66 @@
                 <w:t>https://devlinduldulao.pro/how-to-create-bottom-navigation-bar-in-xamarin-forms/</w:t>
               </w:r>
             </w:hyperlink>
+          </w:p>
+        </w:tc>
+      </w:tr>
+      <w:tr>
+        <w:tc>
+          <w:tcPr>
+            <w:tcW w:w="2712" w:type="dxa"/>
+            <w:tcBorders>
+              <w:top w:val="single" w:sz="8" w:space="0" w:color="A3A3A3"/>
+              <w:left w:val="single" w:sz="8" w:space="0" w:color="A3A3A3"/>
+              <w:bottom w:val="single" w:sz="8" w:space="0" w:color="A3A3A3"/>
+              <w:right w:val="single" w:sz="8" w:space="0" w:color="A3A3A3"/>
+            </w:tcBorders>
+            <w:tcMar>
+              <w:top w:w="80" w:type="dxa"/>
+              <w:left w:w="80" w:type="dxa"/>
+              <w:bottom w:w="80" w:type="dxa"/>
+              <w:right w:w="80" w:type="dxa"/>
+            </w:tcMar>
+          </w:tcPr>
+          <w:p>
+            <w:pPr>
+              <w:spacing w:after="0" w:line="240" w:lineRule="auto"/>
+              <w:rPr>
+                <w:rFonts w:ascii="Calibri" w:eastAsia="Times New Roman" w:hAnsi="Calibri" w:cs="Calibri"/>
+                <w:lang w:eastAsia="en-AU"/>
+              </w:rPr>
+            </w:pPr>
+            <w:r>
+              <w:rPr>
+                <w:rFonts w:ascii="Calibri" w:eastAsia="Times New Roman" w:hAnsi="Calibri" w:cs="Calibri"/>
+                <w:lang w:eastAsia="en-AU"/>
+              </w:rPr>
+              <w:t>Behind code file workaround</w:t>
+            </w:r>
+          </w:p>
+        </w:tc>
+        <w:tc>
+          <w:tcPr>
+            <w:tcW w:w="7760" w:type="dxa"/>
+            <w:tcBorders>
+              <w:top w:val="single" w:sz="8" w:space="0" w:color="A3A3A3"/>
+              <w:left w:val="single" w:sz="8" w:space="0" w:color="A3A3A3"/>
+              <w:bottom w:val="single" w:sz="8" w:space="0" w:color="A3A3A3"/>
+              <w:right w:val="single" w:sz="8" w:space="0" w:color="A3A3A3"/>
+            </w:tcBorders>
+            <w:tcMar>
+              <w:top w:w="80" w:type="dxa"/>
+              <w:left w:w="80" w:type="dxa"/>
+              <w:bottom w:w="80" w:type="dxa"/>
+              <w:right w:w="80" w:type="dxa"/>
+            </w:tcMar>
+          </w:tcPr>
+          <w:p>
+            <w:pPr>
+              <w:spacing w:after="0" w:line="240" w:lineRule="auto"/>
+            </w:pPr>
+            <w:r>
+              <w:t>https://github.com/xamarin/Xamarin.Forms/issues/3357</w:t>
+            </w:r>
           </w:p>
         </w:tc>
       </w:tr>
@@ -465,12 +538,21 @@
                 <w:lang w:eastAsia="en-AU"/>
               </w:rPr>
             </w:pPr>
+            <w:proofErr w:type="spellStart"/>
             <w:r>
               <w:rPr>
                 <w:rFonts w:ascii="Calibri" w:eastAsia="Times New Roman" w:hAnsi="Calibri" w:cs="Calibri"/>
                 <w:lang w:eastAsia="en-AU"/>
               </w:rPr>
-              <w:t>Heirarchal Navigation</w:t>
+              <w:t>Heirarchal</w:t>
+            </w:r>
+            <w:proofErr w:type="spellEnd"/>
+            <w:r>
+              <w:rPr>
+                <w:rFonts w:ascii="Calibri" w:eastAsia="Times New Roman" w:hAnsi="Calibri" w:cs="Calibri"/>
+                <w:lang w:eastAsia="en-AU"/>
+              </w:rPr>
+              <w:t xml:space="preserve"> Navigation</w:t>
             </w:r>
           </w:p>
         </w:tc>
@@ -641,6 +723,8 @@
             </w:hyperlink>
           </w:p>
         </w:tc>
+        <w:bookmarkStart w:id="0" w:name="_GoBack"/>
+        <w:bookmarkEnd w:id="0"/>
       </w:tr>
     </w:tbl>
     <w:p>
@@ -723,12 +807,21 @@
                 <w:lang w:eastAsia="en-AU"/>
               </w:rPr>
             </w:pPr>
+            <w:proofErr w:type="spellStart"/>
             <w:r>
               <w:rPr>
                 <w:rFonts w:ascii="Calibri" w:eastAsia="Times New Roman" w:hAnsi="Calibri" w:cs="Calibri"/>
                 <w:lang w:eastAsia="en-AU"/>
               </w:rPr>
-              <w:t>Xamarin Samples to browse</w:t>
+              <w:t>Xamarin</w:t>
+            </w:r>
+            <w:proofErr w:type="spellEnd"/>
+            <w:r>
+              <w:rPr>
+                <w:rFonts w:ascii="Calibri" w:eastAsia="Times New Roman" w:hAnsi="Calibri" w:cs="Calibri"/>
+                <w:lang w:eastAsia="en-AU"/>
+              </w:rPr>
+              <w:t xml:space="preserve"> Samples to browse</w:t>
             </w:r>
           </w:p>
         </w:tc>
@@ -905,12 +998,21 @@
                 <w:lang w:eastAsia="en-AU"/>
               </w:rPr>
             </w:pPr>
+            <w:proofErr w:type="spellStart"/>
             <w:r>
               <w:rPr>
                 <w:rFonts w:ascii="Calibri" w:eastAsia="Times New Roman" w:hAnsi="Calibri" w:cs="Calibri"/>
                 <w:lang w:eastAsia="en-AU"/>
               </w:rPr>
-              <w:t xml:space="preserve">Xamarin Pages </w:t>
+              <w:t>Xamarin</w:t>
+            </w:r>
+            <w:proofErr w:type="spellEnd"/>
+            <w:r>
+              <w:rPr>
+                <w:rFonts w:ascii="Calibri" w:eastAsia="Times New Roman" w:hAnsi="Calibri" w:cs="Calibri"/>
+                <w:lang w:eastAsia="en-AU"/>
+              </w:rPr>
+              <w:t xml:space="preserve"> Pages </w:t>
             </w:r>
           </w:p>
         </w:tc>

--- a/Documents/Resources & Bibliography.docx
+++ b/Documents/Resources & Bibliography.docx
@@ -45,15 +45,55 @@
         <w:spacing w:after="0" w:line="240" w:lineRule="auto"/>
         <w:rPr>
           <w:rFonts w:ascii="Calibri" w:eastAsia="Times New Roman" w:hAnsi="Calibri" w:cs="Calibri"/>
+          <w:b/>
+          <w:u w:val="single"/>
           <w:lang w:eastAsia="en-AU"/>
         </w:rPr>
       </w:pPr>
       <w:r>
         <w:rPr>
           <w:rFonts w:ascii="Calibri" w:eastAsia="Times New Roman" w:hAnsi="Calibri" w:cs="Calibri"/>
+          <w:b/>
+          <w:u w:val="single"/>
           <w:lang w:eastAsia="en-AU"/>
         </w:rPr>
         <w:t>Currently using</w:t>
+      </w:r>
+      <w:r>
+        <w:rPr>
+          <w:rFonts w:ascii="Calibri" w:eastAsia="Times New Roman" w:hAnsi="Calibri" w:cs="Calibri"/>
+          <w:b/>
+          <w:u w:val="single"/>
+          <w:lang w:eastAsia="en-AU"/>
+        </w:rPr>
+        <w:t>:</w:t>
+      </w:r>
+    </w:p>
+    <w:p>
+      <w:pPr>
+        <w:spacing w:after="0" w:line="240" w:lineRule="auto"/>
+        <w:rPr>
+          <w:rFonts w:ascii="Calibri" w:eastAsia="Times New Roman" w:hAnsi="Calibri" w:cs="Calibri"/>
+          <w:lang w:eastAsia="en-AU"/>
+        </w:rPr>
+      </w:pPr>
+    </w:p>
+    <w:p>
+      <w:pPr>
+        <w:spacing w:after="0" w:line="240" w:lineRule="auto"/>
+        <w:rPr>
+          <w:rFonts w:ascii="Calibri" w:eastAsia="Times New Roman" w:hAnsi="Calibri" w:cs="Calibri"/>
+          <w:u w:val="single"/>
+          <w:lang w:eastAsia="en-AU"/>
+        </w:rPr>
+      </w:pPr>
+      <w:r>
+        <w:rPr>
+          <w:rFonts w:ascii="Calibri" w:eastAsia="Times New Roman" w:hAnsi="Calibri" w:cs="Calibri"/>
+          <w:u w:val="single"/>
+          <w:lang w:eastAsia="en-AU"/>
+        </w:rPr>
+        <w:t>Page Layout</w:t>
       </w:r>
     </w:p>
     <w:p>
@@ -72,11 +112,13 @@
         </w:rPr>
         <w:t> </w:t>
       </w:r>
+      <w:bookmarkStart w:id="0" w:name="_GoBack"/>
+      <w:bookmarkEnd w:id="0"/>
     </w:p>
     <w:tbl>
       <w:tblPr>
         <w:tblW w:w="0" w:type="auto"/>
-        <w:tblInd w:w="480" w:type="dxa"/>
+        <w:tblInd w:w="-90" w:type="dxa"/>
         <w:tblBorders>
           <w:top w:val="single" w:sz="8" w:space="0" w:color="A3A3A3"/>
           <w:left w:val="single" w:sz="8" w:space="0" w:color="A3A3A3"/>
@@ -96,7 +138,7 @@
       <w:tr>
         <w:tc>
           <w:tcPr>
-            <w:tcW w:w="2712" w:type="dxa"/>
+            <w:tcW w:w="1995" w:type="dxa"/>
             <w:tcBorders>
               <w:top w:val="single" w:sz="8" w:space="0" w:color="A3A3A3"/>
               <w:left w:val="single" w:sz="8" w:space="0" w:color="A3A3A3"/>
@@ -130,7 +172,7 @@
         </w:tc>
         <w:tc>
           <w:tcPr>
-            <w:tcW w:w="7661" w:type="dxa"/>
+            <w:tcW w:w="6531" w:type="dxa"/>
             <w:tcBorders>
               <w:top w:val="single" w:sz="8" w:space="0" w:color="A3A3A3"/>
               <w:left w:val="single" w:sz="8" w:space="0" w:color="A3A3A3"/>
@@ -177,7 +219,7 @@
       <w:tr>
         <w:tc>
           <w:tcPr>
-            <w:tcW w:w="2716" w:type="dxa"/>
+            <w:tcW w:w="1995" w:type="dxa"/>
             <w:tcBorders>
               <w:top w:val="single" w:sz="8" w:space="0" w:color="A3A3A3"/>
               <w:left w:val="single" w:sz="8" w:space="0" w:color="A3A3A3"/>
@@ -211,7 +253,7 @@
         </w:tc>
         <w:tc>
           <w:tcPr>
-            <w:tcW w:w="7656" w:type="dxa"/>
+            <w:tcW w:w="6531" w:type="dxa"/>
             <w:tcBorders>
               <w:top w:val="single" w:sz="8" w:space="0" w:color="A3A3A3"/>
               <w:left w:val="single" w:sz="8" w:space="0" w:color="A3A3A3"/>
@@ -251,7 +293,7 @@
       <w:tr>
         <w:tc>
           <w:tcPr>
-            <w:tcW w:w="2712" w:type="dxa"/>
+            <w:tcW w:w="1995" w:type="dxa"/>
             <w:tcBorders>
               <w:top w:val="single" w:sz="8" w:space="0" w:color="A3A3A3"/>
               <w:left w:val="single" w:sz="8" w:space="0" w:color="A3A3A3"/>
@@ -271,12 +313,14 @@
               <w:spacing w:after="0" w:line="240" w:lineRule="auto"/>
               <w:rPr>
                 <w:rFonts w:ascii="Calibri" w:eastAsia="Times New Roman" w:hAnsi="Calibri" w:cs="Calibri"/>
+                <w:strike/>
                 <w:lang w:eastAsia="en-AU"/>
               </w:rPr>
             </w:pPr>
             <w:r>
               <w:rPr>
                 <w:rFonts w:ascii="Calibri" w:eastAsia="Times New Roman" w:hAnsi="Calibri" w:cs="Calibri"/>
+                <w:strike/>
                 <w:lang w:eastAsia="en-AU"/>
               </w:rPr>
               <w:t xml:space="preserve">Bottom navigation bar </w:t>
@@ -285,6 +329,7 @@
             <w:r>
               <w:rPr>
                 <w:rFonts w:ascii="Calibri" w:eastAsia="Times New Roman" w:hAnsi="Calibri" w:cs="Calibri"/>
+                <w:strike/>
                 <w:lang w:eastAsia="en-AU"/>
               </w:rPr>
               <w:t>nuget</w:t>
@@ -293,6 +338,7 @@
             <w:r>
               <w:rPr>
                 <w:rFonts w:ascii="Calibri" w:eastAsia="Times New Roman" w:hAnsi="Calibri" w:cs="Calibri"/>
+                <w:strike/>
                 <w:lang w:eastAsia="en-AU"/>
               </w:rPr>
               <w:t xml:space="preserve"> package </w:t>
@@ -301,7 +347,7 @@
         </w:tc>
         <w:tc>
           <w:tcPr>
-            <w:tcW w:w="7661" w:type="dxa"/>
+            <w:tcW w:w="6531" w:type="dxa"/>
             <w:tcBorders>
               <w:top w:val="single" w:sz="8" w:space="0" w:color="A3A3A3"/>
               <w:left w:val="single" w:sz="8" w:space="0" w:color="A3A3A3"/>
@@ -321,6 +367,7 @@
               <w:spacing w:after="0" w:line="240" w:lineRule="auto"/>
               <w:rPr>
                 <w:rFonts w:ascii="Calibri" w:eastAsia="Times New Roman" w:hAnsi="Calibri" w:cs="Calibri"/>
+                <w:strike/>
                 <w:lang w:eastAsia="en-AU"/>
               </w:rPr>
             </w:pPr>
@@ -328,6 +375,7 @@
               <w:r>
                 <w:rPr>
                   <w:rFonts w:ascii="Calibri" w:eastAsia="Times New Roman" w:hAnsi="Calibri" w:cs="Calibri"/>
+                  <w:strike/>
                   <w:color w:val="0000FF"/>
                   <w:u w:val="single"/>
                   <w:lang w:eastAsia="en-AU"/>
@@ -341,7 +389,7 @@
       <w:tr>
         <w:tc>
           <w:tcPr>
-            <w:tcW w:w="2712" w:type="dxa"/>
+            <w:tcW w:w="1995" w:type="dxa"/>
             <w:tcBorders>
               <w:top w:val="single" w:sz="8" w:space="0" w:color="A3A3A3"/>
               <w:left w:val="single" w:sz="8" w:space="0" w:color="A3A3A3"/>
@@ -361,12 +409,14 @@
               <w:spacing w:after="0" w:line="240" w:lineRule="auto"/>
               <w:rPr>
                 <w:rFonts w:ascii="Calibri" w:eastAsia="Times New Roman" w:hAnsi="Calibri" w:cs="Calibri"/>
+                <w:strike/>
                 <w:lang w:eastAsia="en-AU"/>
               </w:rPr>
             </w:pPr>
             <w:r>
               <w:rPr>
                 <w:rFonts w:ascii="Calibri" w:eastAsia="Times New Roman" w:hAnsi="Calibri" w:cs="Calibri"/>
+                <w:strike/>
                 <w:lang w:eastAsia="en-AU"/>
               </w:rPr>
               <w:t>Explanation tutorial</w:t>
@@ -375,7 +425,7 @@
         </w:tc>
         <w:tc>
           <w:tcPr>
-            <w:tcW w:w="7760" w:type="dxa"/>
+            <w:tcW w:w="6531" w:type="dxa"/>
             <w:tcBorders>
               <w:top w:val="single" w:sz="8" w:space="0" w:color="A3A3A3"/>
               <w:left w:val="single" w:sz="8" w:space="0" w:color="A3A3A3"/>
@@ -395,6 +445,7 @@
               <w:spacing w:after="0" w:line="240" w:lineRule="auto"/>
               <w:rPr>
                 <w:rFonts w:ascii="Calibri" w:eastAsia="Times New Roman" w:hAnsi="Calibri" w:cs="Calibri"/>
+                <w:strike/>
                 <w:color w:val="0000FF"/>
                 <w:u w:val="single"/>
                 <w:lang w:eastAsia="en-AU"/>
@@ -404,6 +455,7 @@
               <w:r>
                 <w:rPr>
                   <w:rFonts w:ascii="Calibri" w:eastAsia="Times New Roman" w:hAnsi="Calibri" w:cs="Calibri"/>
+                  <w:strike/>
                   <w:color w:val="0000FF"/>
                   <w:u w:val="single"/>
                   <w:lang w:eastAsia="en-AU"/>
@@ -417,7 +469,7 @@
       <w:tr>
         <w:tc>
           <w:tcPr>
-            <w:tcW w:w="2712" w:type="dxa"/>
+            <w:tcW w:w="1995" w:type="dxa"/>
             <w:tcBorders>
               <w:top w:val="single" w:sz="8" w:space="0" w:color="A3A3A3"/>
               <w:left w:val="single" w:sz="8" w:space="0" w:color="A3A3A3"/>
@@ -450,7 +502,7 @@
         </w:tc>
         <w:tc>
           <w:tcPr>
-            <w:tcW w:w="7760" w:type="dxa"/>
+            <w:tcW w:w="6531" w:type="dxa"/>
             <w:tcBorders>
               <w:top w:val="single" w:sz="8" w:space="0" w:color="A3A3A3"/>
               <w:left w:val="single" w:sz="8" w:space="0" w:color="A3A3A3"/>
@@ -495,7 +547,7 @@
     <w:tbl>
       <w:tblPr>
         <w:tblW w:w="0" w:type="auto"/>
-        <w:tblInd w:w="480" w:type="dxa"/>
+        <w:tblInd w:w="-90" w:type="dxa"/>
         <w:tblBorders>
           <w:top w:val="single" w:sz="8" w:space="0" w:color="A3A3A3"/>
           <w:left w:val="single" w:sz="8" w:space="0" w:color="A3A3A3"/>
@@ -515,7 +567,7 @@
       <w:tr>
         <w:tc>
           <w:tcPr>
-            <w:tcW w:w="2081" w:type="dxa"/>
+            <w:tcW w:w="1771" w:type="dxa"/>
             <w:tcBorders>
               <w:top w:val="single" w:sz="8" w:space="0" w:color="A3A3A3"/>
               <w:left w:val="single" w:sz="8" w:space="0" w:color="A3A3A3"/>
@@ -558,7 +610,7 @@
         </w:tc>
         <w:tc>
           <w:tcPr>
-            <w:tcW w:w="8292" w:type="dxa"/>
+            <w:tcW w:w="6755" w:type="dxa"/>
             <w:tcBorders>
               <w:top w:val="single" w:sz="8" w:space="0" w:color="A3A3A3"/>
               <w:left w:val="single" w:sz="8" w:space="0" w:color="A3A3A3"/>
@@ -599,7 +651,6 @@
     <w:p>
       <w:pPr>
         <w:spacing w:after="0" w:line="240" w:lineRule="auto"/>
-        <w:ind w:left="540"/>
         <w:rPr>
           <w:rFonts w:ascii="Calibri" w:eastAsia="Times New Roman" w:hAnsi="Calibri" w:cs="Calibri"/>
           <w:lang w:eastAsia="en-AU"/>
@@ -616,7 +667,6 @@
     <w:p>
       <w:pPr>
         <w:spacing w:after="0" w:line="240" w:lineRule="auto"/>
-        <w:ind w:left="540"/>
         <w:rPr>
           <w:rFonts w:ascii="Calibri" w:eastAsia="Times New Roman" w:hAnsi="Calibri" w:cs="Calibri"/>
           <w:lang w:eastAsia="en-AU"/>
@@ -633,7 +683,7 @@
     <w:tbl>
       <w:tblPr>
         <w:tblW w:w="0" w:type="auto"/>
-        <w:tblInd w:w="480" w:type="dxa"/>
+        <w:tblInd w:w="-90" w:type="dxa"/>
         <w:tblBorders>
           <w:top w:val="single" w:sz="8" w:space="0" w:color="A3A3A3"/>
           <w:left w:val="single" w:sz="8" w:space="0" w:color="A3A3A3"/>
@@ -653,7 +703,7 @@
       <w:tr>
         <w:tc>
           <w:tcPr>
-            <w:tcW w:w="1711" w:type="dxa"/>
+            <w:tcW w:w="1466" w:type="dxa"/>
             <w:tcBorders>
               <w:top w:val="single" w:sz="8" w:space="0" w:color="A3A3A3"/>
               <w:left w:val="single" w:sz="8" w:space="0" w:color="A3A3A3"/>
@@ -687,7 +737,7 @@
         </w:tc>
         <w:tc>
           <w:tcPr>
-            <w:tcW w:w="8662" w:type="dxa"/>
+            <w:tcW w:w="7060" w:type="dxa"/>
             <w:tcBorders>
               <w:top w:val="single" w:sz="8" w:space="0" w:color="A3A3A3"/>
               <w:left w:val="single" w:sz="8" w:space="0" w:color="A3A3A3"/>
@@ -723,14 +773,11 @@
             </w:hyperlink>
           </w:p>
         </w:tc>
-        <w:bookmarkStart w:id="0" w:name="_GoBack"/>
-        <w:bookmarkEnd w:id="0"/>
       </w:tr>
     </w:tbl>
     <w:p>
       <w:pPr>
         <w:spacing w:after="0" w:line="240" w:lineRule="auto"/>
-        <w:ind w:left="540"/>
         <w:rPr>
           <w:rFonts w:ascii="Calibri" w:eastAsia="Times New Roman" w:hAnsi="Calibri" w:cs="Calibri"/>
           <w:lang w:eastAsia="en-AU"/>
@@ -747,7 +794,6 @@
     <w:p>
       <w:pPr>
         <w:spacing w:after="0" w:line="240" w:lineRule="auto"/>
-        <w:ind w:left="540"/>
         <w:rPr>
           <w:rFonts w:ascii="Calibri" w:eastAsia="Times New Roman" w:hAnsi="Calibri" w:cs="Calibri"/>
           <w:lang w:eastAsia="en-AU"/>
@@ -764,7 +810,7 @@
     <w:tbl>
       <w:tblPr>
         <w:tblW w:w="0" w:type="auto"/>
-        <w:tblInd w:w="480" w:type="dxa"/>
+        <w:tblInd w:w="-90" w:type="dxa"/>
         <w:tblBorders>
           <w:top w:val="single" w:sz="8" w:space="0" w:color="A3A3A3"/>
           <w:left w:val="single" w:sz="8" w:space="0" w:color="A3A3A3"/>
@@ -784,7 +830,7 @@
       <w:tr>
         <w:tc>
           <w:tcPr>
-            <w:tcW w:w="2805" w:type="dxa"/>
+            <w:tcW w:w="2685" w:type="dxa"/>
             <w:tcBorders>
               <w:top w:val="single" w:sz="8" w:space="0" w:color="A3A3A3"/>
               <w:left w:val="single" w:sz="8" w:space="0" w:color="A3A3A3"/>
@@ -827,7 +873,7 @@
         </w:tc>
         <w:tc>
           <w:tcPr>
-            <w:tcW w:w="5920" w:type="dxa"/>
+            <w:tcW w:w="5841" w:type="dxa"/>
             <w:tcBorders>
               <w:top w:val="single" w:sz="8" w:space="0" w:color="A3A3A3"/>
               <w:left w:val="single" w:sz="8" w:space="0" w:color="A3A3A3"/>
@@ -867,7 +913,7 @@
       <w:tr>
         <w:tc>
           <w:tcPr>
-            <w:tcW w:w="2778" w:type="dxa"/>
+            <w:tcW w:w="2685" w:type="dxa"/>
             <w:tcBorders>
               <w:top w:val="single" w:sz="8" w:space="0" w:color="A3A3A3"/>
               <w:left w:val="single" w:sz="8" w:space="0" w:color="A3A3A3"/>
@@ -901,7 +947,7 @@
         </w:tc>
         <w:tc>
           <w:tcPr>
-            <w:tcW w:w="5848" w:type="dxa"/>
+            <w:tcW w:w="5841" w:type="dxa"/>
             <w:tcBorders>
               <w:top w:val="single" w:sz="8" w:space="0" w:color="A3A3A3"/>
               <w:left w:val="single" w:sz="8" w:space="0" w:color="A3A3A3"/>
@@ -938,7 +984,6 @@
     <w:p>
       <w:pPr>
         <w:spacing w:after="0" w:line="240" w:lineRule="auto"/>
-        <w:ind w:left="540"/>
         <w:rPr>
           <w:rFonts w:ascii="Calibri" w:eastAsia="Times New Roman" w:hAnsi="Calibri" w:cs="Calibri"/>
           <w:lang w:eastAsia="en-AU"/>
@@ -955,7 +1000,7 @@
     <w:tbl>
       <w:tblPr>
         <w:tblW w:w="0" w:type="auto"/>
-        <w:tblInd w:w="480" w:type="dxa"/>
+        <w:tblInd w:w="-90" w:type="dxa"/>
         <w:tblBorders>
           <w:top w:val="single" w:sz="8" w:space="0" w:color="A3A3A3"/>
           <w:left w:val="single" w:sz="8" w:space="0" w:color="A3A3A3"/>
@@ -975,7 +1020,7 @@
       <w:tr>
         <w:tc>
           <w:tcPr>
-            <w:tcW w:w="1679" w:type="dxa"/>
+            <w:tcW w:w="1499" w:type="dxa"/>
             <w:tcBorders>
               <w:top w:val="single" w:sz="8" w:space="0" w:color="A3A3A3"/>
               <w:left w:val="single" w:sz="8" w:space="0" w:color="A3A3A3"/>
@@ -1018,7 +1063,7 @@
         </w:tc>
         <w:tc>
           <w:tcPr>
-            <w:tcW w:w="8250" w:type="dxa"/>
+            <w:tcW w:w="7027" w:type="dxa"/>
             <w:tcBorders>
               <w:top w:val="single" w:sz="8" w:space="0" w:color="A3A3A3"/>
               <w:left w:val="single" w:sz="8" w:space="0" w:color="A3A3A3"/>
@@ -1083,12 +1128,45 @@
     <w:p>
       <w:pPr>
         <w:spacing w:after="0" w:line="240" w:lineRule="auto"/>
-        <w:ind w:left="540"/>
-        <w:rPr>
-          <w:rFonts w:ascii="Calibri" w:eastAsia="Times New Roman" w:hAnsi="Calibri" w:cs="Calibri"/>
+        <w:rPr>
+          <w:rFonts w:ascii="Calibri" w:eastAsia="Times New Roman" w:hAnsi="Calibri" w:cs="Calibri"/>
+          <w:u w:val="single"/>
           <w:lang w:eastAsia="en-AU"/>
         </w:rPr>
       </w:pPr>
+      <w:r>
+        <w:rPr>
+          <w:rFonts w:ascii="Calibri" w:eastAsia="Times New Roman" w:hAnsi="Calibri" w:cs="Calibri"/>
+          <w:u w:val="single"/>
+          <w:lang w:eastAsia="en-AU"/>
+        </w:rPr>
+        <w:t>Icons and assets</w:t>
+      </w:r>
+    </w:p>
+    <w:p>
+      <w:pPr>
+        <w:spacing w:after="0" w:line="240" w:lineRule="auto"/>
+        <w:ind w:firstLine="720"/>
+        <w:rPr>
+          <w:rFonts w:ascii="Calibri" w:eastAsia="Times New Roman" w:hAnsi="Calibri" w:cs="Calibri"/>
+          <w:lang w:eastAsia="en-AU"/>
+        </w:rPr>
+      </w:pPr>
+      <w:r>
+        <w:rPr>
+          <w:rFonts w:ascii="Calibri" w:hAnsi="Calibri" w:cs="Calibri"/>
+        </w:rPr>
+        <w:t xml:space="preserve">Android Asset Studio </w:t>
+      </w:r>
+      <w:hyperlink r:id="rId12" w:history="1">
+        <w:r>
+          <w:rPr>
+            <w:rStyle w:val="Hyperlink"/>
+            <w:rFonts w:ascii="Calibri" w:hAnsi="Calibri" w:cs="Calibri"/>
+          </w:rPr>
+          <w:t>https://romannurik.github.io/AndroidAssetStudio/</w:t>
+        </w:r>
+      </w:hyperlink>
       <w:r>
         <w:rPr>
           <w:rFonts w:ascii="Calibri" w:eastAsia="Times New Roman" w:hAnsi="Calibri" w:cs="Calibri"/>

--- a/Documents/Resources & Bibliography.docx
+++ b/Documents/Resources & Bibliography.docx
@@ -112,8 +112,6 @@
         </w:rPr>
         <w:t> </w:t>
       </w:r>
-      <w:bookmarkStart w:id="0" w:name="_GoBack"/>
-      <w:bookmarkEnd w:id="0"/>
     </w:p>
     <w:tbl>
       <w:tblPr>
@@ -323,25 +321,7 @@
                 <w:strike/>
                 <w:lang w:eastAsia="en-AU"/>
               </w:rPr>
-              <w:t xml:space="preserve">Bottom navigation bar </w:t>
-            </w:r>
-            <w:proofErr w:type="spellStart"/>
-            <w:r>
-              <w:rPr>
-                <w:rFonts w:ascii="Calibri" w:eastAsia="Times New Roman" w:hAnsi="Calibri" w:cs="Calibri"/>
-                <w:strike/>
-                <w:lang w:eastAsia="en-AU"/>
-              </w:rPr>
-              <w:t>nuget</w:t>
-            </w:r>
-            <w:proofErr w:type="spellEnd"/>
-            <w:r>
-              <w:rPr>
-                <w:rFonts w:ascii="Calibri" w:eastAsia="Times New Roman" w:hAnsi="Calibri" w:cs="Calibri"/>
-                <w:strike/>
-                <w:lang w:eastAsia="en-AU"/>
-              </w:rPr>
-              <w:t xml:space="preserve"> package </w:t>
+              <w:t xml:space="preserve">Bottom navigation bar nuget package </w:t>
             </w:r>
           </w:p>
         </w:tc>
@@ -590,21 +570,12 @@
                 <w:lang w:eastAsia="en-AU"/>
               </w:rPr>
             </w:pPr>
-            <w:proofErr w:type="spellStart"/>
             <w:r>
               <w:rPr>
                 <w:rFonts w:ascii="Calibri" w:eastAsia="Times New Roman" w:hAnsi="Calibri" w:cs="Calibri"/>
                 <w:lang w:eastAsia="en-AU"/>
               </w:rPr>
-              <w:t>Heirarchal</w:t>
-            </w:r>
-            <w:proofErr w:type="spellEnd"/>
-            <w:r>
-              <w:rPr>
-                <w:rFonts w:ascii="Calibri" w:eastAsia="Times New Roman" w:hAnsi="Calibri" w:cs="Calibri"/>
-                <w:lang w:eastAsia="en-AU"/>
-              </w:rPr>
-              <w:t xml:space="preserve"> Navigation</w:t>
+              <w:t>Heirarchal Navigation</w:t>
             </w:r>
           </w:p>
         </w:tc>
@@ -853,21 +824,12 @@
                 <w:lang w:eastAsia="en-AU"/>
               </w:rPr>
             </w:pPr>
-            <w:proofErr w:type="spellStart"/>
             <w:r>
               <w:rPr>
                 <w:rFonts w:ascii="Calibri" w:eastAsia="Times New Roman" w:hAnsi="Calibri" w:cs="Calibri"/>
                 <w:lang w:eastAsia="en-AU"/>
               </w:rPr>
-              <w:t>Xamarin</w:t>
-            </w:r>
-            <w:proofErr w:type="spellEnd"/>
-            <w:r>
-              <w:rPr>
-                <w:rFonts w:ascii="Calibri" w:eastAsia="Times New Roman" w:hAnsi="Calibri" w:cs="Calibri"/>
-                <w:lang w:eastAsia="en-AU"/>
-              </w:rPr>
-              <w:t xml:space="preserve"> Samples to browse</w:t>
+              <w:t>Xamarin Samples to browse</w:t>
             </w:r>
           </w:p>
         </w:tc>
@@ -1043,21 +1005,12 @@
                 <w:lang w:eastAsia="en-AU"/>
               </w:rPr>
             </w:pPr>
-            <w:proofErr w:type="spellStart"/>
             <w:r>
               <w:rPr>
                 <w:rFonts w:ascii="Calibri" w:eastAsia="Times New Roman" w:hAnsi="Calibri" w:cs="Calibri"/>
                 <w:lang w:eastAsia="en-AU"/>
               </w:rPr>
-              <w:t>Xamarin</w:t>
-            </w:r>
-            <w:proofErr w:type="spellEnd"/>
-            <w:r>
-              <w:rPr>
-                <w:rFonts w:ascii="Calibri" w:eastAsia="Times New Roman" w:hAnsi="Calibri" w:cs="Calibri"/>
-                <w:lang w:eastAsia="en-AU"/>
-              </w:rPr>
-              <w:t xml:space="preserve"> Pages </w:t>
+              <w:t xml:space="preserve">Xamarin Pages </w:t>
             </w:r>
           </w:p>
         </w:tc>
@@ -1176,6 +1129,55 @@
       </w:r>
     </w:p>
     <w:p/>
+    <w:p>
+      <w:pPr>
+        <w:rPr>
+          <w:u w:val="single"/>
+        </w:rPr>
+      </w:pPr>
+      <w:r>
+        <w:rPr>
+          <w:u w:val="single"/>
+        </w:rPr>
+        <w:t>XAML layouts</w:t>
+      </w:r>
+    </w:p>
+    <w:p>
+      <w:r>
+        <w:t>Customising Cells</w:t>
+      </w:r>
+      <w:r>
+        <w:tab/>
+      </w:r>
+      <w:hyperlink r:id="rId13" w:history="1">
+        <w:r>
+          <w:rPr>
+            <w:rStyle w:val="Hyperlink"/>
+          </w:rPr>
+          <w:t>https://docs.microsoft.com/en-us/xamarin/xamarin-forms/user-interface/listview/customizing-cell-appearance</w:t>
+        </w:r>
+      </w:hyperlink>
+    </w:p>
+    <w:p>
+      <w:r>
+        <w:t xml:space="preserve">Binding data to cells </w:t>
+      </w:r>
+      <w:r>
+        <w:tab/>
+      </w:r>
+      <w:hyperlink r:id="rId14" w:history="1">
+        <w:r>
+          <w:rPr>
+            <w:rStyle w:val="Hyperlink"/>
+          </w:rPr>
+          <w:t>https://docs.microsoft.com/en-us/xamarin/xamarin-forms/user-interface/listview/data-and-databinding</w:t>
+        </w:r>
+      </w:hyperlink>
+    </w:p>
+    <w:p>
+      <w:bookmarkStart w:id="0" w:name="_GoBack"/>
+      <w:bookmarkEnd w:id="0"/>
+    </w:p>
     <w:sectPr>
       <w:pgSz w:w="11906" w:h="16838"/>
       <w:pgMar w:top="1440" w:right="1440" w:bottom="1440" w:left="1440" w:header="708" w:footer="708" w:gutter="0"/>
@@ -1628,7 +1630,6 @@
     <w:name w:val="Hyperlink"/>
     <w:basedOn w:val="DefaultParagraphFont"/>
     <w:uiPriority w:val="99"/>
-    <w:semiHidden/>
     <w:unhideWhenUsed/>
     <w:rsid w:val="00B57976"/>
     <w:rPr>

--- a/Documents/Resources & Bibliography.docx
+++ b/Documents/Resources & Bibliography.docx
@@ -321,7 +321,25 @@
                 <w:strike/>
                 <w:lang w:eastAsia="en-AU"/>
               </w:rPr>
-              <w:t xml:space="preserve">Bottom navigation bar nuget package </w:t>
+              <w:t xml:space="preserve">Bottom navigation bar </w:t>
+            </w:r>
+            <w:proofErr w:type="spellStart"/>
+            <w:r>
+              <w:rPr>
+                <w:rFonts w:ascii="Calibri" w:eastAsia="Times New Roman" w:hAnsi="Calibri" w:cs="Calibri"/>
+                <w:strike/>
+                <w:lang w:eastAsia="en-AU"/>
+              </w:rPr>
+              <w:t>nuget</w:t>
+            </w:r>
+            <w:proofErr w:type="spellEnd"/>
+            <w:r>
+              <w:rPr>
+                <w:rFonts w:ascii="Calibri" w:eastAsia="Times New Roman" w:hAnsi="Calibri" w:cs="Calibri"/>
+                <w:strike/>
+                <w:lang w:eastAsia="en-AU"/>
+              </w:rPr>
+              <w:t xml:space="preserve"> package </w:t>
             </w:r>
           </w:p>
         </w:tc>
@@ -570,12 +588,21 @@
                 <w:lang w:eastAsia="en-AU"/>
               </w:rPr>
             </w:pPr>
+            <w:proofErr w:type="spellStart"/>
             <w:r>
               <w:rPr>
                 <w:rFonts w:ascii="Calibri" w:eastAsia="Times New Roman" w:hAnsi="Calibri" w:cs="Calibri"/>
                 <w:lang w:eastAsia="en-AU"/>
               </w:rPr>
-              <w:t>Heirarchal Navigation</w:t>
+              <w:t>Heirarchal</w:t>
+            </w:r>
+            <w:proofErr w:type="spellEnd"/>
+            <w:r>
+              <w:rPr>
+                <w:rFonts w:ascii="Calibri" w:eastAsia="Times New Roman" w:hAnsi="Calibri" w:cs="Calibri"/>
+                <w:lang w:eastAsia="en-AU"/>
+              </w:rPr>
+              <w:t xml:space="preserve"> Navigation</w:t>
             </w:r>
           </w:p>
         </w:tc>
@@ -824,12 +851,21 @@
                 <w:lang w:eastAsia="en-AU"/>
               </w:rPr>
             </w:pPr>
+            <w:proofErr w:type="spellStart"/>
             <w:r>
               <w:rPr>
                 <w:rFonts w:ascii="Calibri" w:eastAsia="Times New Roman" w:hAnsi="Calibri" w:cs="Calibri"/>
                 <w:lang w:eastAsia="en-AU"/>
               </w:rPr>
-              <w:t>Xamarin Samples to browse</w:t>
+              <w:t>Xamarin</w:t>
+            </w:r>
+            <w:proofErr w:type="spellEnd"/>
+            <w:r>
+              <w:rPr>
+                <w:rFonts w:ascii="Calibri" w:eastAsia="Times New Roman" w:hAnsi="Calibri" w:cs="Calibri"/>
+                <w:lang w:eastAsia="en-AU"/>
+              </w:rPr>
+              <w:t xml:space="preserve"> Samples to browse</w:t>
             </w:r>
           </w:p>
         </w:tc>
@@ -1005,12 +1041,21 @@
                 <w:lang w:eastAsia="en-AU"/>
               </w:rPr>
             </w:pPr>
+            <w:proofErr w:type="spellStart"/>
             <w:r>
               <w:rPr>
                 <w:rFonts w:ascii="Calibri" w:eastAsia="Times New Roman" w:hAnsi="Calibri" w:cs="Calibri"/>
                 <w:lang w:eastAsia="en-AU"/>
               </w:rPr>
-              <w:t xml:space="preserve">Xamarin Pages </w:t>
+              <w:t>Xamarin</w:t>
+            </w:r>
+            <w:proofErr w:type="spellEnd"/>
+            <w:r>
+              <w:rPr>
+                <w:rFonts w:ascii="Calibri" w:eastAsia="Times New Roman" w:hAnsi="Calibri" w:cs="Calibri"/>
+                <w:lang w:eastAsia="en-AU"/>
+              </w:rPr>
+              <w:t xml:space="preserve"> Pages </w:t>
             </w:r>
           </w:p>
         </w:tc>
@@ -1159,6 +1204,11 @@
       </w:hyperlink>
     </w:p>
     <w:p>
+      <w:pPr>
+        <w:rPr>
+          <w:rStyle w:val="Hyperlink"/>
+        </w:rPr>
+      </w:pPr>
       <w:r>
         <w:t xml:space="preserve">Binding data to cells </w:t>
       </w:r>
@@ -1173,6 +1223,44 @@
           <w:t>https://docs.microsoft.com/en-us/xamarin/xamarin-forms/user-interface/listview/data-and-databinding</w:t>
         </w:r>
       </w:hyperlink>
+    </w:p>
+    <w:p>
+      <w:pPr>
+        <w:rPr>
+          <w:color w:val="0000FF"/>
+          <w:u w:val="single"/>
+        </w:rPr>
+      </w:pPr>
+      <w:r>
+        <w:rPr>
+          <w:rStyle w:val="Hyperlink"/>
+          <w:color w:val="auto"/>
+          <w:u w:val="none"/>
+        </w:rPr>
+        <w:lastRenderedPageBreak/>
+        <w:t xml:space="preserve">Basics of </w:t>
+      </w:r>
+      <w:r>
+        <w:rPr>
+          <w:rStyle w:val="Hyperlink"/>
+          <w:color w:val="auto"/>
+          <w:u w:val="none"/>
+        </w:rPr>
+        <w:t>List Views -</w:t>
+      </w:r>
+      <w:r>
+        <w:rPr>
+          <w:rStyle w:val="Hyperlink"/>
+          <w:color w:val="auto"/>
+        </w:rPr>
+        <w:t xml:space="preserve"> </w:t>
+      </w:r>
+      <w:r>
+        <w:rPr>
+          <w:rStyle w:val="Hyperlink"/>
+        </w:rPr>
+        <w:t>https://www.c-sharpcorner.com/article/practical-guide-for-listview-cells-in-xamarin-forms/</w:t>
+      </w:r>
     </w:p>
     <w:p>
       <w:bookmarkStart w:id="0" w:name="_GoBack"/>
@@ -1637,6 +1725,18 @@
       <w:u w:val="single"/>
     </w:rPr>
   </w:style>
+  <w:style w:type="character" w:styleId="FollowedHyperlink">
+    <w:name w:val="FollowedHyperlink"/>
+    <w:basedOn w:val="DefaultParagraphFont"/>
+    <w:uiPriority w:val="99"/>
+    <w:semiHidden/>
+    <w:unhideWhenUsed/>
+    <w:rsid w:val="00766910"/>
+    <w:rPr>
+      <w:color w:val="954F72" w:themeColor="followedHyperlink"/>
+      <w:u w:val="single"/>
+    </w:rPr>
+  </w:style>
 </w:styles>
 </file>
 

--- a/Documents/Resources & Bibliography.docx
+++ b/Documents/Resources & Bibliography.docx
@@ -321,25 +321,7 @@
                 <w:strike/>
                 <w:lang w:eastAsia="en-AU"/>
               </w:rPr>
-              <w:t xml:space="preserve">Bottom navigation bar </w:t>
-            </w:r>
-            <w:proofErr w:type="spellStart"/>
-            <w:r>
-              <w:rPr>
-                <w:rFonts w:ascii="Calibri" w:eastAsia="Times New Roman" w:hAnsi="Calibri" w:cs="Calibri"/>
-                <w:strike/>
-                <w:lang w:eastAsia="en-AU"/>
-              </w:rPr>
-              <w:t>nuget</w:t>
-            </w:r>
-            <w:proofErr w:type="spellEnd"/>
-            <w:r>
-              <w:rPr>
-                <w:rFonts w:ascii="Calibri" w:eastAsia="Times New Roman" w:hAnsi="Calibri" w:cs="Calibri"/>
-                <w:strike/>
-                <w:lang w:eastAsia="en-AU"/>
-              </w:rPr>
-              <w:t xml:space="preserve"> package </w:t>
+              <w:t xml:space="preserve">Bottom navigation bar nuget package </w:t>
             </w:r>
           </w:p>
         </w:tc>
@@ -588,21 +570,12 @@
                 <w:lang w:eastAsia="en-AU"/>
               </w:rPr>
             </w:pPr>
-            <w:proofErr w:type="spellStart"/>
             <w:r>
               <w:rPr>
                 <w:rFonts w:ascii="Calibri" w:eastAsia="Times New Roman" w:hAnsi="Calibri" w:cs="Calibri"/>
                 <w:lang w:eastAsia="en-AU"/>
               </w:rPr>
-              <w:t>Heirarchal</w:t>
-            </w:r>
-            <w:proofErr w:type="spellEnd"/>
-            <w:r>
-              <w:rPr>
-                <w:rFonts w:ascii="Calibri" w:eastAsia="Times New Roman" w:hAnsi="Calibri" w:cs="Calibri"/>
-                <w:lang w:eastAsia="en-AU"/>
-              </w:rPr>
-              <w:t xml:space="preserve"> Navigation</w:t>
+              <w:t>Heirarchal Navigation</w:t>
             </w:r>
           </w:p>
         </w:tc>
@@ -851,21 +824,12 @@
                 <w:lang w:eastAsia="en-AU"/>
               </w:rPr>
             </w:pPr>
-            <w:proofErr w:type="spellStart"/>
             <w:r>
               <w:rPr>
                 <w:rFonts w:ascii="Calibri" w:eastAsia="Times New Roman" w:hAnsi="Calibri" w:cs="Calibri"/>
                 <w:lang w:eastAsia="en-AU"/>
               </w:rPr>
-              <w:t>Xamarin</w:t>
-            </w:r>
-            <w:proofErr w:type="spellEnd"/>
-            <w:r>
-              <w:rPr>
-                <w:rFonts w:ascii="Calibri" w:eastAsia="Times New Roman" w:hAnsi="Calibri" w:cs="Calibri"/>
-                <w:lang w:eastAsia="en-AU"/>
-              </w:rPr>
-              <w:t xml:space="preserve"> Samples to browse</w:t>
+              <w:t>Xamarin Samples to browse</w:t>
             </w:r>
           </w:p>
         </w:tc>
@@ -1041,21 +1005,12 @@
                 <w:lang w:eastAsia="en-AU"/>
               </w:rPr>
             </w:pPr>
-            <w:proofErr w:type="spellStart"/>
             <w:r>
               <w:rPr>
                 <w:rFonts w:ascii="Calibri" w:eastAsia="Times New Roman" w:hAnsi="Calibri" w:cs="Calibri"/>
                 <w:lang w:eastAsia="en-AU"/>
               </w:rPr>
-              <w:t>Xamarin</w:t>
-            </w:r>
-            <w:proofErr w:type="spellEnd"/>
-            <w:r>
-              <w:rPr>
-                <w:rFonts w:ascii="Calibri" w:eastAsia="Times New Roman" w:hAnsi="Calibri" w:cs="Calibri"/>
-                <w:lang w:eastAsia="en-AU"/>
-              </w:rPr>
-              <w:t xml:space="preserve"> Pages </w:t>
+              <w:t xml:space="preserve">Xamarin Pages </w:t>
             </w:r>
           </w:p>
         </w:tc>
@@ -1262,10 +1217,73 @@
         <w:t>https://www.c-sharpcorner.com/article/practical-guide-for-listview-cells-in-xamarin-forms/</w:t>
       </w:r>
     </w:p>
-    <w:p>
+    <w:p/>
+    <w:p>
+      <w:pPr>
+        <w:rPr>
+          <w:sz w:val="28"/>
+          <w:u w:val="single"/>
+        </w:rPr>
+      </w:pPr>
+      <w:r>
+        <w:rPr>
+          <w:sz w:val="28"/>
+          <w:u w:val="single"/>
+        </w:rPr>
+        <w:t>Month View Work</w:t>
+      </w:r>
+    </w:p>
+    <w:p>
+      <w:pPr>
+        <w:rPr>
+          <w:sz w:val="28"/>
+          <w:u w:val="single"/>
+        </w:rPr>
+      </w:pPr>
+    </w:p>
+    <w:p>
+      <w:r>
+        <w:t>Grid Layout</w:t>
+      </w:r>
+      <w:r>
+        <w:t xml:space="preserve"> – (oldish) </w:t>
+      </w:r>
+      <w:hyperlink r:id="rId15" w:history="1">
+        <w:r>
+          <w:rPr>
+            <w:rStyle w:val="Hyperlink"/>
+          </w:rPr>
+          <w:t>https://docs.microsoft.com/en-gb/xamarin/android/user-interface/layouts/grid-layout</w:t>
+        </w:r>
+      </w:hyperlink>
+    </w:p>
+    <w:p/>
+    <w:p>
+      <w:r>
+        <w:t>For events, will try to use a box view that has transparency on / opacity off</w:t>
+      </w:r>
+    </w:p>
+    <w:p>
+      <w:hyperlink r:id="rId16" w:history="1">
+        <w:r>
+          <w:rPr>
+            <w:rStyle w:val="Hyperlink"/>
+          </w:rPr>
+          <w:t>https://stackoverflow.com/questions/41097902/xamarin-forms-transparent-element-with-border</w:t>
+        </w:r>
+      </w:hyperlink>
+    </w:p>
+    <w:p>
+      <w:r>
+        <w:t>XAML calendar example (gotta see how it looks with mobile yet)</w:t>
+      </w:r>
       <w:bookmarkStart w:id="0" w:name="_GoBack"/>
       <w:bookmarkEnd w:id="0"/>
-    </w:p>
+      <w:r>
+        <w:t xml:space="preserve"> </w:t>
+      </w:r>
+    </w:p>
+    <w:p/>
     <w:sectPr>
       <w:pgSz w:w="11906" w:h="16838"/>
       <w:pgMar w:top="1440" w:right="1440" w:bottom="1440" w:left="1440" w:header="708" w:footer="708" w:gutter="0"/>

--- a/Documents/Resources & Bibliography.docx
+++ b/Documents/Resources & Bibliography.docx
@@ -1132,15 +1132,24 @@
     <w:p>
       <w:pPr>
         <w:rPr>
+          <w:sz w:val="32"/>
           <w:u w:val="single"/>
         </w:rPr>
       </w:pPr>
       <w:r>
         <w:rPr>
+          <w:sz w:val="32"/>
           <w:u w:val="single"/>
         </w:rPr>
-        <w:t>XAML layouts</w:t>
-      </w:r>
+        <w:t>General XAML controls</w:t>
+      </w:r>
+    </w:p>
+    <w:p>
+      <w:pPr>
+        <w:rPr>
+          <w:u w:val="single"/>
+        </w:rPr>
+      </w:pPr>
     </w:p>
     <w:p>
       <w:r>
@@ -1165,6 +1174,7 @@
         </w:rPr>
       </w:pPr>
       <w:r>
+        <w:lastRenderedPageBreak/>
         <w:t xml:space="preserve">Binding data to cells </w:t>
       </w:r>
       <w:r>
@@ -1192,7 +1202,6 @@
           <w:color w:val="auto"/>
           <w:u w:val="none"/>
         </w:rPr>
-        <w:lastRenderedPageBreak/>
         <w:t xml:space="preserve">Basics of </w:t>
       </w:r>
       <w:r>
@@ -1217,7 +1226,81 @@
         <w:t>https://www.c-sharpcorner.com/article/practical-guide-for-listview-cells-in-xamarin-forms/</w:t>
       </w:r>
     </w:p>
+    <w:p>
+      <w:pPr>
+        <w:rPr>
+          <w:highlight w:val="green"/>
+        </w:rPr>
+      </w:pPr>
+      <w:r>
+        <w:rPr>
+          <w:highlight w:val="green"/>
+        </w:rPr>
+        <w:t xml:space="preserve">XAML CONTROLS (VERY HELPFUL) </w:t>
+      </w:r>
+      <w:r>
+        <w:rPr>
+          <w:highlight w:val="green"/>
+        </w:rPr>
+        <w:tab/>
+        <w:t xml:space="preserve"> </w:t>
+      </w:r>
+      <w:hyperlink r:id="rId15" w:history="1">
+        <w:r>
+          <w:rPr>
+            <w:rStyle w:val="Hyperlink"/>
+            <w:highlight w:val="green"/>
+          </w:rPr>
+          <w:t>https://docs.microsoft.com/en-gb/xamarin/xamarin-forms/user-interface/controls/views</w:t>
+        </w:r>
+      </w:hyperlink>
+    </w:p>
+    <w:p>
+      <w:r>
+        <w:rPr>
+          <w:highlight w:val="green"/>
+        </w:rPr>
+        <w:t xml:space="preserve">Xamarin cell controls </w:t>
+      </w:r>
+      <w:r>
+        <w:rPr>
+          <w:highlight w:val="green"/>
+        </w:rPr>
+        <w:tab/>
+      </w:r>
+      <w:hyperlink r:id="rId16" w:history="1">
+        <w:r>
+          <w:rPr>
+            <w:rStyle w:val="Hyperlink"/>
+            <w:highlight w:val="green"/>
+          </w:rPr>
+          <w:t>https://docs.microsoft.com/en-gb/xamarin/xamarin-forms/user-interface/tableview#switchcell</w:t>
+        </w:r>
+      </w:hyperlink>
+    </w:p>
+    <w:p>
+      <w:r>
+        <w:t>\n for new line in textcells</w:t>
+      </w:r>
+    </w:p>
+    <w:p>
+      <w:r>
+        <w:t xml:space="preserve">The cell work general page (helpful for setting colours of events) - </w:t>
+      </w:r>
+      <w:hyperlink r:id="rId17" w:history="1">
+        <w:r>
+          <w:rPr>
+            <w:rStyle w:val="Hyperlink"/>
+          </w:rPr>
+          <w:t>https://docs.microsoft.com/en-gb/xamarin/xamarin-forms/user-interface/controls/cells</w:t>
+        </w:r>
+      </w:hyperlink>
+    </w:p>
     <w:p/>
+    <w:p>
+      <w:bookmarkStart w:id="0" w:name="_GoBack"/>
+      <w:bookmarkEnd w:id="0"/>
+    </w:p>
     <w:p>
       <w:pPr>
         <w:rPr>
@@ -1248,7 +1331,7 @@
       <w:r>
         <w:t xml:space="preserve"> – (oldish) </w:t>
       </w:r>
-      <w:hyperlink r:id="rId15" w:history="1">
+      <w:hyperlink r:id="rId18" w:history="1">
         <w:r>
           <w:rPr>
             <w:rStyle w:val="Hyperlink"/>
@@ -1264,7 +1347,7 @@
       </w:r>
     </w:p>
     <w:p>
-      <w:hyperlink r:id="rId16" w:history="1">
+      <w:hyperlink r:id="rId19" w:history="1">
         <w:r>
           <w:rPr>
             <w:rStyle w:val="Hyperlink"/>
@@ -1277,12 +1360,14 @@
       <w:r>
         <w:t>XAML calendar example (gotta see how it looks with mobile yet)</w:t>
       </w:r>
-      <w:bookmarkStart w:id="0" w:name="_GoBack"/>
-      <w:bookmarkEnd w:id="0"/>
       <w:r>
         <w:t xml:space="preserve"> </w:t>
       </w:r>
     </w:p>
+    <w:p/>
+    <w:p/>
+    <w:p/>
+    <w:p/>
     <w:p/>
     <w:sectPr>
       <w:pgSz w:w="11906" w:h="16838"/>

--- a/Documents/Resources & Bibliography.docx
+++ b/Documents/Resources & Bibliography.docx
@@ -1268,7 +1268,7 @@
         </w:rPr>
         <w:tab/>
       </w:r>
-      <w:hyperlink r:id="rId16" w:history="1">
+      <w:hyperlink r:id="rId16" w:anchor="switchcell" w:history="1">
         <w:r>
           <w:rPr>
             <w:rStyle w:val="Hyperlink"/>
@@ -1296,11 +1296,35 @@
         </w:r>
       </w:hyperlink>
     </w:p>
+    <w:p>
+      <w:pPr>
+        <w:rPr>
+          <w:rFonts w:ascii="Consolas" w:hAnsi="Consolas"/>
+          <w:color w:val="000000"/>
+          <w:sz w:val="21"/>
+          <w:szCs w:val="21"/>
+          <w:shd w:val="clear" w:color="auto" w:fill="FAFAFA"/>
+        </w:rPr>
+      </w:pPr>
+      <w:r>
+        <w:t xml:space="preserve">For hiding/displaying elements in c# </w:t>
+      </w:r>
+      <w:r>
+        <w:tab/>
+      </w:r>
+      <w:r>
+        <w:rPr>
+          <w:rFonts w:ascii="Consolas" w:hAnsi="Consolas"/>
+          <w:color w:val="000000"/>
+          <w:sz w:val="21"/>
+          <w:szCs w:val="21"/>
+          <w:shd w:val="clear" w:color="auto" w:fill="FAFAFA"/>
+        </w:rPr>
+        <w:t>_target.IsVisible = !_target.IsVisible;</w:t>
+      </w:r>
+    </w:p>
     <w:p/>
-    <w:p>
-      <w:bookmarkStart w:id="0" w:name="_GoBack"/>
-      <w:bookmarkEnd w:id="0"/>
-    </w:p>
+    <w:p/>
     <w:p>
       <w:pPr>
         <w:rPr>
@@ -1365,10 +1389,79 @@
       </w:r>
     </w:p>
     <w:p/>
+    <w:p>
+      <w:hyperlink r:id="rId20" w:history="1">
+        <w:r>
+          <w:rPr>
+            <w:rStyle w:val="Hyperlink"/>
+          </w:rPr>
+          <w:t>https://forums.xamarin.com/discussion/99239/calendar-control-in-xamarin-forms-using-xaml-is-possible</w:t>
+        </w:r>
+      </w:hyperlink>
+    </w:p>
     <w:p/>
     <w:p/>
+    <w:p>
+      <w:pPr>
+        <w:rPr>
+          <w:sz w:val="32"/>
+          <w:u w:val="single"/>
+        </w:rPr>
+      </w:pPr>
+      <w:r>
+        <w:rPr>
+          <w:sz w:val="32"/>
+          <w:u w:val="single"/>
+        </w:rPr>
+        <w:t>Date and Time work</w:t>
+      </w:r>
+    </w:p>
     <w:p/>
+    <w:p>
+      <w:r>
+        <w:t xml:space="preserve">Datapicker class - </w:t>
+      </w:r>
+      <w:hyperlink r:id="rId21" w:history="1">
+        <w:r>
+          <w:rPr>
+            <w:rStyle w:val="Hyperlink"/>
+          </w:rPr>
+          <w:t>https://docs.microsoft.com/en-us/dotnet/api/xamarin.forms.datepicker?view=xamarin-forms</w:t>
+        </w:r>
+      </w:hyperlink>
+    </w:p>
+    <w:p>
+      <w:r>
+        <w:t xml:space="preserve">More datapicker info </w:t>
+      </w:r>
+      <w:hyperlink r:id="rId22" w:history="1">
+        <w:r>
+          <w:rPr>
+            <w:rStyle w:val="Hyperlink"/>
+          </w:rPr>
+          <w:t>https://docs.microsoft.com/en-gb/xamarin/xamarin-forms/user-interface/datepicker</w:t>
+        </w:r>
+      </w:hyperlink>
+    </w:p>
+    <w:p>
+      <w:r>
+        <w:lastRenderedPageBreak/>
+        <w:t xml:space="preserve">This whole page is full of resources for xamarin forms </w:t>
+      </w:r>
+      <w:hyperlink r:id="rId23" w:history="1">
+        <w:r>
+          <w:rPr>
+            <w:rStyle w:val="Hyperlink"/>
+          </w:rPr>
+          <w:t>https://docs.microsoft.com/en-gb/xamarin/xamarin-forms/user-interface/controls/views</w:t>
+        </w:r>
+      </w:hyperlink>
+    </w:p>
     <w:p/>
+    <w:p>
+      <w:bookmarkStart w:id="0" w:name="_GoBack"/>
+      <w:bookmarkEnd w:id="0"/>
+    </w:p>
     <w:sectPr>
       <w:pgSz w:w="11906" w:h="16838"/>
       <w:pgMar w:top="1440" w:right="1440" w:bottom="1440" w:left="1440" w:header="708" w:footer="708" w:gutter="0"/>

--- a/Documents/Resources & Bibliography.docx
+++ b/Documents/Resources & Bibliography.docx
@@ -1324,6 +1324,89 @@
       </w:r>
     </w:p>
     <w:p/>
+    <w:p>
+      <w:pPr>
+        <w:rPr>
+          <w:rFonts w:ascii="Segoe UI" w:hAnsi="Segoe UI" w:cs="Segoe UI"/>
+          <w:color w:val="000000"/>
+          <w:shd w:val="clear" w:color="auto" w:fill="FFFFFF"/>
+        </w:rPr>
+      </w:pPr>
+      <w:r>
+        <w:t xml:space="preserve">The difference between ListView and TableView - </w:t>
+      </w:r>
+      <w:hyperlink r:id="rId18" w:history="1">
+        <w:r>
+          <w:rPr>
+            <w:rStyle w:val="Hyperlink"/>
+            <w:rFonts w:ascii="Segoe UI" w:hAnsi="Segoe UI" w:cs="Segoe UI"/>
+            <w:shd w:val="clear" w:color="auto" w:fill="FFFFFF"/>
+          </w:rPr>
+          <w:t>TableView</w:t>
+        </w:r>
+      </w:hyperlink>
+      <w:r>
+        <w:rPr>
+          <w:rFonts w:ascii="Segoe UI" w:hAnsi="Segoe UI" w:cs="Segoe UI"/>
+          <w:color w:val="000000"/>
+          <w:shd w:val="clear" w:color="auto" w:fill="FFFFFF"/>
+        </w:rPr>
+        <w:t> is a view for displaying scrollable lists of data or choices where there are rows that don't share the same template. Unlike </w:t>
+      </w:r>
+      <w:hyperlink r:id="rId19" w:history="1">
+        <w:r>
+          <w:rPr>
+            <w:rStyle w:val="Hyperlink"/>
+            <w:rFonts w:ascii="Segoe UI" w:hAnsi="Segoe UI" w:cs="Segoe UI"/>
+            <w:shd w:val="clear" w:color="auto" w:fill="FFFFFF"/>
+          </w:rPr>
+          <w:t>ListView</w:t>
+        </w:r>
+      </w:hyperlink>
+      <w:r>
+        <w:rPr>
+          <w:rFonts w:ascii="Segoe UI" w:hAnsi="Segoe UI" w:cs="Segoe UI"/>
+          <w:color w:val="000000"/>
+          <w:shd w:val="clear" w:color="auto" w:fill="FFFFFF"/>
+        </w:rPr>
+        <w:t>, TableView does not have the concept of an </w:t>
+      </w:r>
+      <w:r>
+        <w:rPr>
+          <w:rStyle w:val="HTMLCode"/>
+          <w:rFonts w:eastAsiaTheme="minorHAnsi"/>
+          <w:color w:val="000000"/>
+        </w:rPr>
+        <w:t>ItemsSource</w:t>
+      </w:r>
+      <w:r>
+        <w:rPr>
+          <w:rFonts w:ascii="Segoe UI" w:hAnsi="Segoe UI" w:cs="Segoe UI"/>
+          <w:color w:val="000000"/>
+          <w:shd w:val="clear" w:color="auto" w:fill="FFFFFF"/>
+        </w:rPr>
+        <w:t>, so items must be added as children manually.</w:t>
+      </w:r>
+    </w:p>
+    <w:p>
+      <w:pPr>
+        <w:rPr>
+          <w:rFonts w:ascii="Segoe UI" w:hAnsi="Segoe UI" w:cs="Segoe UI"/>
+          <w:color w:val="000000"/>
+          <w:shd w:val="clear" w:color="auto" w:fill="FFFFFF"/>
+        </w:rPr>
+      </w:pPr>
+    </w:p>
+    <w:p>
+      <w:bookmarkStart w:id="0" w:name="_GoBack"/>
+      <w:bookmarkEnd w:id="0"/>
+    </w:p>
+    <w:p>
+      <w:r>
+        <w:br w:type="page"/>
+      </w:r>
+    </w:p>
+    <w:p/>
     <w:p/>
     <w:p>
       <w:pPr>
@@ -1355,7 +1438,7 @@
       <w:r>
         <w:t xml:space="preserve"> – (oldish) </w:t>
       </w:r>
-      <w:hyperlink r:id="rId18" w:history="1">
+      <w:hyperlink r:id="rId20" w:history="1">
         <w:r>
           <w:rPr>
             <w:rStyle w:val="Hyperlink"/>
@@ -1371,7 +1454,7 @@
       </w:r>
     </w:p>
     <w:p>
-      <w:hyperlink r:id="rId19" w:history="1">
+      <w:hyperlink r:id="rId21" w:history="1">
         <w:r>
           <w:rPr>
             <w:rStyle w:val="Hyperlink"/>
@@ -1390,7 +1473,7 @@
     </w:p>
     <w:p/>
     <w:p>
-      <w:hyperlink r:id="rId20" w:history="1">
+      <w:hyperlink r:id="rId22" w:history="1">
         <w:r>
           <w:rPr>
             <w:rStyle w:val="Hyperlink"/>
@@ -1421,7 +1504,7 @@
       <w:r>
         <w:t xml:space="preserve">Datapicker class - </w:t>
       </w:r>
-      <w:hyperlink r:id="rId21" w:history="1">
+      <w:hyperlink r:id="rId23" w:history="1">
         <w:r>
           <w:rPr>
             <w:rStyle w:val="Hyperlink"/>
@@ -1434,7 +1517,7 @@
       <w:r>
         <w:t xml:space="preserve">More datapicker info </w:t>
       </w:r>
-      <w:hyperlink r:id="rId22" w:history="1">
+      <w:hyperlink r:id="rId24" w:history="1">
         <w:r>
           <w:rPr>
             <w:rStyle w:val="Hyperlink"/>
@@ -1445,10 +1528,9 @@
     </w:p>
     <w:p>
       <w:r>
-        <w:lastRenderedPageBreak/>
         <w:t xml:space="preserve">This whole page is full of resources for xamarin forms </w:t>
       </w:r>
-      <w:hyperlink r:id="rId23" w:history="1">
+      <w:hyperlink r:id="rId25" w:history="1">
         <w:r>
           <w:rPr>
             <w:rStyle w:val="Hyperlink"/>
@@ -1458,10 +1540,7 @@
       </w:hyperlink>
     </w:p>
     <w:p/>
-    <w:p>
-      <w:bookmarkStart w:id="0" w:name="_GoBack"/>
-      <w:bookmarkEnd w:id="0"/>
-    </w:p>
+    <w:p/>
     <w:sectPr>
       <w:pgSz w:w="11906" w:h="16838"/>
       <w:pgMar w:top="1440" w:right="1440" w:bottom="1440" w:left="1440" w:header="708" w:footer="708" w:gutter="0"/>
@@ -1933,6 +2012,19 @@
       <w:u w:val="single"/>
     </w:rPr>
   </w:style>
+  <w:style w:type="character" w:styleId="HTMLCode">
+    <w:name w:val="HTML Code"/>
+    <w:basedOn w:val="DefaultParagraphFont"/>
+    <w:uiPriority w:val="99"/>
+    <w:semiHidden/>
+    <w:unhideWhenUsed/>
+    <w:rsid w:val="00AE042D"/>
+    <w:rPr>
+      <w:rFonts w:ascii="Courier New" w:eastAsia="Times New Roman" w:hAnsi="Courier New" w:cs="Courier New"/>
+      <w:sz w:val="20"/>
+      <w:szCs w:val="20"/>
+    </w:rPr>
+  </w:style>
 </w:styles>
 </file>
 

--- a/Documents/Resources & Bibliography.docx
+++ b/Documents/Resources & Bibliography.docx
@@ -321,7 +321,25 @@
                 <w:strike/>
                 <w:lang w:eastAsia="en-AU"/>
               </w:rPr>
-              <w:t xml:space="preserve">Bottom navigation bar nuget package </w:t>
+              <w:t xml:space="preserve">Bottom navigation bar </w:t>
+            </w:r>
+            <w:proofErr w:type="spellStart"/>
+            <w:r>
+              <w:rPr>
+                <w:rFonts w:ascii="Calibri" w:eastAsia="Times New Roman" w:hAnsi="Calibri" w:cs="Calibri"/>
+                <w:strike/>
+                <w:lang w:eastAsia="en-AU"/>
+              </w:rPr>
+              <w:t>nuget</w:t>
+            </w:r>
+            <w:proofErr w:type="spellEnd"/>
+            <w:r>
+              <w:rPr>
+                <w:rFonts w:ascii="Calibri" w:eastAsia="Times New Roman" w:hAnsi="Calibri" w:cs="Calibri"/>
+                <w:strike/>
+                <w:lang w:eastAsia="en-AU"/>
+              </w:rPr>
+              <w:t xml:space="preserve"> package </w:t>
             </w:r>
           </w:p>
         </w:tc>
@@ -570,12 +588,21 @@
                 <w:lang w:eastAsia="en-AU"/>
               </w:rPr>
             </w:pPr>
+            <w:proofErr w:type="spellStart"/>
             <w:r>
               <w:rPr>
                 <w:rFonts w:ascii="Calibri" w:eastAsia="Times New Roman" w:hAnsi="Calibri" w:cs="Calibri"/>
                 <w:lang w:eastAsia="en-AU"/>
               </w:rPr>
-              <w:t>Heirarchal Navigation</w:t>
+              <w:t>Heirarchal</w:t>
+            </w:r>
+            <w:proofErr w:type="spellEnd"/>
+            <w:r>
+              <w:rPr>
+                <w:rFonts w:ascii="Calibri" w:eastAsia="Times New Roman" w:hAnsi="Calibri" w:cs="Calibri"/>
+                <w:lang w:eastAsia="en-AU"/>
+              </w:rPr>
+              <w:t xml:space="preserve"> Navigation</w:t>
             </w:r>
           </w:p>
         </w:tc>
@@ -824,12 +851,21 @@
                 <w:lang w:eastAsia="en-AU"/>
               </w:rPr>
             </w:pPr>
+            <w:proofErr w:type="spellStart"/>
             <w:r>
               <w:rPr>
                 <w:rFonts w:ascii="Calibri" w:eastAsia="Times New Roman" w:hAnsi="Calibri" w:cs="Calibri"/>
                 <w:lang w:eastAsia="en-AU"/>
               </w:rPr>
-              <w:t>Xamarin Samples to browse</w:t>
+              <w:t>Xamarin</w:t>
+            </w:r>
+            <w:proofErr w:type="spellEnd"/>
+            <w:r>
+              <w:rPr>
+                <w:rFonts w:ascii="Calibri" w:eastAsia="Times New Roman" w:hAnsi="Calibri" w:cs="Calibri"/>
+                <w:lang w:eastAsia="en-AU"/>
+              </w:rPr>
+              <w:t xml:space="preserve"> Samples to browse</w:t>
             </w:r>
           </w:p>
         </w:tc>
@@ -1005,12 +1041,21 @@
                 <w:lang w:eastAsia="en-AU"/>
               </w:rPr>
             </w:pPr>
+            <w:proofErr w:type="spellStart"/>
             <w:r>
               <w:rPr>
                 <w:rFonts w:ascii="Calibri" w:eastAsia="Times New Roman" w:hAnsi="Calibri" w:cs="Calibri"/>
                 <w:lang w:eastAsia="en-AU"/>
               </w:rPr>
-              <w:t xml:space="preserve">Xamarin Pages </w:t>
+              <w:t>Xamarin</w:t>
+            </w:r>
+            <w:proofErr w:type="spellEnd"/>
+            <w:r>
+              <w:rPr>
+                <w:rFonts w:ascii="Calibri" w:eastAsia="Times New Roman" w:hAnsi="Calibri" w:cs="Calibri"/>
+                <w:lang w:eastAsia="en-AU"/>
+              </w:rPr>
+              <w:t xml:space="preserve"> Pages </w:t>
             </w:r>
           </w:p>
         </w:tc>
@@ -1256,11 +1301,19 @@
       </w:hyperlink>
     </w:p>
     <w:p>
+      <w:proofErr w:type="spellStart"/>
       <w:r>
         <w:rPr>
           <w:highlight w:val="green"/>
         </w:rPr>
-        <w:t xml:space="preserve">Xamarin cell controls </w:t>
+        <w:t>Xamarin</w:t>
+      </w:r>
+      <w:proofErr w:type="spellEnd"/>
+      <w:r>
+        <w:rPr>
+          <w:highlight w:val="green"/>
+        </w:rPr>
+        <w:t xml:space="preserve"> cell controls </w:t>
       </w:r>
       <w:r>
         <w:rPr>
@@ -1280,8 +1333,13 @@
     </w:p>
     <w:p>
       <w:r>
-        <w:t>\n for new line in textcells</w:t>
-      </w:r>
+        <w:t xml:space="preserve">\n for new line in </w:t>
+      </w:r>
+      <w:proofErr w:type="spellStart"/>
+      <w:r>
+        <w:t>textcells</w:t>
+      </w:r>
+      <w:proofErr w:type="spellEnd"/>
     </w:p>
     <w:p>
       <w:r>
@@ -1307,7 +1365,15 @@
         </w:rPr>
       </w:pPr>
       <w:r>
-        <w:t xml:space="preserve">For hiding/displaying elements in c# </w:t>
+        <w:t xml:space="preserve">For hiding/displaying elements in </w:t>
+      </w:r>
+      <w:proofErr w:type="spellStart"/>
+      <w:r>
+        <w:t>c#</w:t>
+      </w:r>
+      <w:proofErr w:type="spellEnd"/>
+      <w:r>
+        <w:t xml:space="preserve"> </w:t>
       </w:r>
       <w:r>
         <w:tab/>
@@ -1320,7 +1386,73 @@
           <w:szCs w:val="21"/>
           <w:shd w:val="clear" w:color="auto" w:fill="FAFAFA"/>
         </w:rPr>
-        <w:t>_target.IsVisible = !_target.IsVisible;</w:t>
+        <w:t>_</w:t>
+      </w:r>
+      <w:proofErr w:type="spellStart"/>
+      <w:r>
+        <w:rPr>
+          <w:rFonts w:ascii="Consolas" w:hAnsi="Consolas"/>
+          <w:color w:val="000000"/>
+          <w:sz w:val="21"/>
+          <w:szCs w:val="21"/>
+          <w:shd w:val="clear" w:color="auto" w:fill="FAFAFA"/>
+        </w:rPr>
+        <w:t>target.IsVisible</w:t>
+      </w:r>
+      <w:proofErr w:type="spellEnd"/>
+      <w:r>
+        <w:rPr>
+          <w:rFonts w:ascii="Consolas" w:hAnsi="Consolas"/>
+          <w:color w:val="000000"/>
+          <w:sz w:val="21"/>
+          <w:szCs w:val="21"/>
+          <w:shd w:val="clear" w:color="auto" w:fill="FAFAFA"/>
+        </w:rPr>
+        <w:t xml:space="preserve"> </w:t>
+      </w:r>
+      <w:proofErr w:type="gramStart"/>
+      <w:r>
+        <w:rPr>
+          <w:rFonts w:ascii="Consolas" w:hAnsi="Consolas"/>
+          <w:color w:val="000000"/>
+          <w:sz w:val="21"/>
+          <w:szCs w:val="21"/>
+          <w:shd w:val="clear" w:color="auto" w:fill="FAFAFA"/>
+        </w:rPr>
+        <w:t>= !</w:t>
+      </w:r>
+      <w:proofErr w:type="gramEnd"/>
+      <w:r>
+        <w:rPr>
+          <w:rFonts w:ascii="Consolas" w:hAnsi="Consolas"/>
+          <w:color w:val="000000"/>
+          <w:sz w:val="21"/>
+          <w:szCs w:val="21"/>
+          <w:shd w:val="clear" w:color="auto" w:fill="FAFAFA"/>
+        </w:rPr>
+        <w:t>_</w:t>
+      </w:r>
+      <w:proofErr w:type="spellStart"/>
+      <w:r>
+        <w:rPr>
+          <w:rFonts w:ascii="Consolas" w:hAnsi="Consolas"/>
+          <w:color w:val="000000"/>
+          <w:sz w:val="21"/>
+          <w:szCs w:val="21"/>
+          <w:shd w:val="clear" w:color="auto" w:fill="FAFAFA"/>
+        </w:rPr>
+        <w:t>target.IsVisible</w:t>
+      </w:r>
+      <w:proofErr w:type="spellEnd"/>
+      <w:r>
+        <w:rPr>
+          <w:rFonts w:ascii="Consolas" w:hAnsi="Consolas"/>
+          <w:color w:val="000000"/>
+          <w:sz w:val="21"/>
+          <w:szCs w:val="21"/>
+          <w:shd w:val="clear" w:color="auto" w:fill="FAFAFA"/>
+        </w:rPr>
+        <w:t>;</w:t>
       </w:r>
     </w:p>
     <w:p/>
@@ -1333,9 +1465,26 @@
         </w:rPr>
       </w:pPr>
       <w:r>
-        <w:t xml:space="preserve">The difference between ListView and TableView - </w:t>
+        <w:t xml:space="preserve">The difference between </w:t>
+      </w:r>
+      <w:proofErr w:type="spellStart"/>
+      <w:r>
+        <w:t>ListView</w:t>
+      </w:r>
+      <w:proofErr w:type="spellEnd"/>
+      <w:r>
+        <w:t xml:space="preserve"> and </w:t>
+      </w:r>
+      <w:proofErr w:type="spellStart"/>
+      <w:r>
+        <w:t>TableView</w:t>
+      </w:r>
+      <w:proofErr w:type="spellEnd"/>
+      <w:r>
+        <w:t xml:space="preserve"> - </w:t>
       </w:r>
       <w:hyperlink r:id="rId18" w:history="1">
+        <w:proofErr w:type="spellStart"/>
         <w:r>
           <w:rPr>
             <w:rStyle w:val="Hyperlink"/>
@@ -1344,6 +1493,7 @@
           </w:rPr>
           <w:t>TableView</w:t>
         </w:r>
+        <w:proofErr w:type="spellEnd"/>
       </w:hyperlink>
       <w:r>
         <w:rPr>
@@ -1353,24 +1503,60 @@
         </w:rPr>
         <w:t> is a view for displaying scrollable lists of data or choices where there are rows that don't share the same template. Unlike </w:t>
       </w:r>
-      <w:hyperlink r:id="rId19" w:history="1">
-        <w:r>
-          <w:rPr>
-            <w:rStyle w:val="Hyperlink"/>
-            <w:rFonts w:ascii="Segoe UI" w:hAnsi="Segoe UI" w:cs="Segoe UI"/>
-            <w:shd w:val="clear" w:color="auto" w:fill="FFFFFF"/>
-          </w:rPr>
-          <w:t>ListView</w:t>
-        </w:r>
-      </w:hyperlink>
+      <w:proofErr w:type="spellStart"/>
+      <w:r>
+        <w:fldChar w:fldCharType="begin"/>
+      </w:r>
+      <w:r>
+        <w:instrText xml:space="preserve"> HYPERLINK "https://docs.microsoft.com/en-us/xamarin/xamarin-forms/user-interface/listview/index" </w:instrText>
+      </w:r>
+      <w:r>
+        <w:fldChar w:fldCharType="separate"/>
+      </w:r>
+      <w:r>
+        <w:rPr>
+          <w:rStyle w:val="Hyperlink"/>
+          <w:rFonts w:ascii="Segoe UI" w:hAnsi="Segoe UI" w:cs="Segoe UI"/>
+          <w:shd w:val="clear" w:color="auto" w:fill="FFFFFF"/>
+        </w:rPr>
+        <w:t>ListView</w:t>
+      </w:r>
+      <w:proofErr w:type="spellEnd"/>
+      <w:r>
+        <w:rPr>
+          <w:rStyle w:val="Hyperlink"/>
+          <w:rFonts w:ascii="Segoe UI" w:hAnsi="Segoe UI" w:cs="Segoe UI"/>
+          <w:shd w:val="clear" w:color="auto" w:fill="FFFFFF"/>
+        </w:rPr>
+        <w:fldChar w:fldCharType="end"/>
+      </w:r>
       <w:r>
         <w:rPr>
           <w:rFonts w:ascii="Segoe UI" w:hAnsi="Segoe UI" w:cs="Segoe UI"/>
           <w:color w:val="000000"/>
           <w:shd w:val="clear" w:color="auto" w:fill="FFFFFF"/>
         </w:rPr>
-        <w:t>, TableView does not have the concept of an </w:t>
-      </w:r>
+        <w:t xml:space="preserve">, </w:t>
+      </w:r>
+      <w:proofErr w:type="spellStart"/>
+      <w:r>
+        <w:rPr>
+          <w:rFonts w:ascii="Segoe UI" w:hAnsi="Segoe UI" w:cs="Segoe UI"/>
+          <w:color w:val="000000"/>
+          <w:shd w:val="clear" w:color="auto" w:fill="FFFFFF"/>
+        </w:rPr>
+        <w:t>TableView</w:t>
+      </w:r>
+      <w:proofErr w:type="spellEnd"/>
+      <w:r>
+        <w:rPr>
+          <w:rFonts w:ascii="Segoe UI" w:hAnsi="Segoe UI" w:cs="Segoe UI"/>
+          <w:color w:val="000000"/>
+          <w:shd w:val="clear" w:color="auto" w:fill="FFFFFF"/>
+        </w:rPr>
+        <w:t xml:space="preserve"> does not have the concept of an </w:t>
+      </w:r>
+      <w:proofErr w:type="spellStart"/>
       <w:r>
         <w:rPr>
           <w:rStyle w:val="HTMLCode"/>
@@ -1379,6 +1565,7 @@
         </w:rPr>
         <w:t>ItemsSource</w:t>
       </w:r>
+      <w:proofErr w:type="spellEnd"/>
       <w:r>
         <w:rPr>
           <w:rFonts w:ascii="Segoe UI" w:hAnsi="Segoe UI" w:cs="Segoe UI"/>
@@ -1398,14 +1585,20 @@
       </w:pPr>
     </w:p>
     <w:p>
+      <w:r>
+        <w:t xml:space="preserve">Task Display - </w:t>
+      </w:r>
+      <w:r>
+        <w:t>https://docs.microsoft.com/en-gb/xamarin/xamarin-forms/user-interface/boxview#listing-colors-with-boxview</w:t>
+      </w:r>
+    </w:p>
+    <w:p>
+      <w:r>
+        <w:br w:type="page"/>
+      </w:r>
       <w:bookmarkStart w:id="0" w:name="_GoBack"/>
       <w:bookmarkEnd w:id="0"/>
     </w:p>
-    <w:p>
-      <w:r>
-        <w:br w:type="page"/>
-      </w:r>
-    </w:p>
     <w:p/>
     <w:p/>
     <w:p>
@@ -1438,7 +1631,7 @@
       <w:r>
         <w:t xml:space="preserve"> – (oldish) </w:t>
       </w:r>
-      <w:hyperlink r:id="rId20" w:history="1">
+      <w:hyperlink r:id="rId19" w:history="1">
         <w:r>
           <w:rPr>
             <w:rStyle w:val="Hyperlink"/>
@@ -1454,7 +1647,7 @@
       </w:r>
     </w:p>
     <w:p>
-      <w:hyperlink r:id="rId21" w:history="1">
+      <w:hyperlink r:id="rId20" w:history="1">
         <w:r>
           <w:rPr>
             <w:rStyle w:val="Hyperlink"/>
@@ -1465,7 +1658,15 @@
     </w:p>
     <w:p>
       <w:r>
-        <w:t>XAML calendar example (gotta see how it looks with mobile yet)</w:t>
+        <w:t>XAML calendar example (</w:t>
+      </w:r>
+      <w:proofErr w:type="spellStart"/>
+      <w:r>
+        <w:t>gotta</w:t>
+      </w:r>
+      <w:proofErr w:type="spellEnd"/>
+      <w:r>
+        <w:t xml:space="preserve"> see how it looks with mobile yet)</w:t>
       </w:r>
       <w:r>
         <w:t xml:space="preserve"> </w:t>
@@ -1473,7 +1674,7 @@
     </w:p>
     <w:p/>
     <w:p>
-      <w:hyperlink r:id="rId22" w:history="1">
+      <w:hyperlink r:id="rId21" w:history="1">
         <w:r>
           <w:rPr>
             <w:rStyle w:val="Hyperlink"/>
@@ -1501,10 +1702,15 @@
     </w:p>
     <w:p/>
     <w:p>
-      <w:r>
-        <w:t xml:space="preserve">Datapicker class - </w:t>
-      </w:r>
-      <w:hyperlink r:id="rId23" w:history="1">
+      <w:proofErr w:type="spellStart"/>
+      <w:r>
+        <w:t>Datapicker</w:t>
+      </w:r>
+      <w:proofErr w:type="spellEnd"/>
+      <w:r>
+        <w:t xml:space="preserve"> class - </w:t>
+      </w:r>
+      <w:hyperlink r:id="rId22" w:history="1">
         <w:r>
           <w:rPr>
             <w:rStyle w:val="Hyperlink"/>
@@ -1515,9 +1721,17 @@
     </w:p>
     <w:p>
       <w:r>
-        <w:t xml:space="preserve">More datapicker info </w:t>
-      </w:r>
-      <w:hyperlink r:id="rId24" w:history="1">
+        <w:t xml:space="preserve">More </w:t>
+      </w:r>
+      <w:proofErr w:type="spellStart"/>
+      <w:r>
+        <w:t>datapicker</w:t>
+      </w:r>
+      <w:proofErr w:type="spellEnd"/>
+      <w:r>
+        <w:t xml:space="preserve"> info </w:t>
+      </w:r>
+      <w:hyperlink r:id="rId23" w:history="1">
         <w:r>
           <w:rPr>
             <w:rStyle w:val="Hyperlink"/>
@@ -1528,9 +1742,17 @@
     </w:p>
     <w:p>
       <w:r>
-        <w:t xml:space="preserve">This whole page is full of resources for xamarin forms </w:t>
-      </w:r>
-      <w:hyperlink r:id="rId25" w:history="1">
+        <w:t xml:space="preserve">This whole page is full of resources for </w:t>
+      </w:r>
+      <w:proofErr w:type="spellStart"/>
+      <w:r>
+        <w:t>xamarin</w:t>
+      </w:r>
+      <w:proofErr w:type="spellEnd"/>
+      <w:r>
+        <w:t xml:space="preserve"> forms </w:t>
+      </w:r>
+      <w:hyperlink r:id="rId24" w:history="1">
         <w:r>
           <w:rPr>
             <w:rStyle w:val="Hyperlink"/>
@@ -1540,7 +1762,182 @@
       </w:hyperlink>
     </w:p>
     <w:p/>
-    <w:p/>
+    <w:p>
+      <w:pPr>
+        <w:rPr>
+          <w:sz w:val="28"/>
+          <w:u w:val="single"/>
+        </w:rPr>
+      </w:pPr>
+      <w:r>
+        <w:rPr>
+          <w:sz w:val="28"/>
+          <w:u w:val="single"/>
+        </w:rPr>
+        <w:t xml:space="preserve">SQL and database with </w:t>
+      </w:r>
+      <w:proofErr w:type="spellStart"/>
+      <w:r>
+        <w:rPr>
+          <w:sz w:val="28"/>
+          <w:u w:val="single"/>
+        </w:rPr>
+        <w:t>Xamarin.Forms</w:t>
+      </w:r>
+      <w:proofErr w:type="spellEnd"/>
+      <w:r>
+        <w:rPr>
+          <w:sz w:val="28"/>
+          <w:u w:val="single"/>
+        </w:rPr>
+        <w:t xml:space="preserve"> Work</w:t>
+      </w:r>
+    </w:p>
+    <w:p>
+      <w:pPr>
+        <w:rPr>
+          <w:u w:val="single"/>
+        </w:rPr>
+      </w:pPr>
+      <w:hyperlink r:id="rId25" w:history="1">
+        <w:r>
+          <w:rPr>
+            <w:rStyle w:val="Hyperlink"/>
+          </w:rPr>
+          <w:t>https://docs.microsoft.com/en-us/xamarin/xamarin-forms/app-fundamentals/databases</w:t>
+        </w:r>
+      </w:hyperlink>
+    </w:p>
+    <w:p>
+      <w:pPr>
+        <w:rPr>
+          <w:u w:val="single"/>
+        </w:rPr>
+      </w:pPr>
+    </w:p>
+    <w:p>
+      <w:pPr>
+        <w:rPr>
+          <w:u w:val="single"/>
+        </w:rPr>
+      </w:pPr>
+      <w:proofErr w:type="gramStart"/>
+      <w:r>
+        <w:rPr>
+          <w:u w:val="single"/>
+        </w:rPr>
+        <w:t>others</w:t>
+      </w:r>
+      <w:proofErr w:type="gramEnd"/>
+      <w:r>
+        <w:rPr>
+          <w:u w:val="single"/>
+        </w:rPr>
+        <w:t xml:space="preserve"> to look through </w:t>
+      </w:r>
+    </w:p>
+    <w:p>
+      <w:pPr>
+        <w:ind w:left="720"/>
+        <w:rPr>
+          <w:u w:val="single"/>
+        </w:rPr>
+      </w:pPr>
+      <w:r>
+        <w:rPr>
+          <w:u w:val="single"/>
+        </w:rPr>
+        <w:t xml:space="preserve">- </w:t>
+      </w:r>
+      <w:hyperlink r:id="rId26" w:history="1">
+        <w:r>
+          <w:rPr>
+            <w:rStyle w:val="Hyperlink"/>
+          </w:rPr>
+          <w:t>https://medium.com/@patibrijesh/how-to-use-sqlite-in-a-xamarin-forms-app-2c6ec5894510</w:t>
+        </w:r>
+      </w:hyperlink>
+    </w:p>
+    <w:p>
+      <w:pPr>
+        <w:ind w:left="720"/>
+        <w:rPr>
+          <w:u w:val="single"/>
+        </w:rPr>
+      </w:pPr>
+      <w:hyperlink r:id="rId27" w:history="1">
+        <w:r>
+          <w:rPr>
+            <w:rStyle w:val="Hyperlink"/>
+          </w:rPr>
+          <w:t>https://code.tutsplus.com/tutorials/an-introduction-to-xamarinforms-and-sqlite--cms-23020</w:t>
+        </w:r>
+      </w:hyperlink>
+    </w:p>
+    <w:p>
+      <w:pPr>
+        <w:rPr>
+          <w:u w:val="single"/>
+        </w:rPr>
+      </w:pPr>
+      <w:r>
+        <w:rPr>
+          <w:u w:val="single"/>
+        </w:rPr>
+        <w:br w:type="page"/>
+      </w:r>
+    </w:p>
+    <w:p>
+      <w:pPr>
+        <w:rPr>
+          <w:u w:val="single"/>
+        </w:rPr>
+      </w:pPr>
+      <w:proofErr w:type="spellStart"/>
+      <w:r>
+        <w:rPr>
+          <w:u w:val="single"/>
+        </w:rPr>
+        <w:lastRenderedPageBreak/>
+        <w:t>Xamarin.Forms</w:t>
+      </w:r>
+      <w:proofErr w:type="spellEnd"/>
+      <w:r>
+        <w:rPr>
+          <w:u w:val="single"/>
+        </w:rPr>
+        <w:t xml:space="preserve"> code samples to browse </w:t>
+      </w:r>
+    </w:p>
+    <w:p>
+      <w:pPr>
+        <w:rPr>
+          <w:u w:val="single"/>
+        </w:rPr>
+      </w:pPr>
+      <w:hyperlink r:id="rId28" w:history="1">
+        <w:r>
+          <w:rPr>
+            <w:rStyle w:val="Hyperlink"/>
+          </w:rPr>
+          <w:t>https://developer.xamarin.com/samples/xamarin-forms/all/</w:t>
+        </w:r>
+      </w:hyperlink>
+    </w:p>
+    <w:p>
+      <w:pPr>
+        <w:rPr>
+          <w:u w:val="single"/>
+        </w:rPr>
+      </w:pPr>
+    </w:p>
+    <w:p>
+      <w:pPr>
+        <w:rPr>
+          <w:u w:val="single"/>
+        </w:rPr>
+      </w:pPr>
+    </w:p>
     <w:sectPr>
       <w:pgSz w:w="11906" w:h="16838"/>
       <w:pgMar w:top="1440" w:right="1440" w:bottom="1440" w:left="1440" w:header="708" w:footer="708" w:gutter="0"/>

--- a/Documents/Resources & Bibliography.docx
+++ b/Documents/Resources & Bibliography.docx
@@ -1588,16 +1588,134 @@
       <w:r>
         <w:t xml:space="preserve">Task Display - </w:t>
       </w:r>
-      <w:r>
-        <w:t>https://docs.microsoft.com/en-gb/xamarin/xamarin-forms/user-interface/boxview#listing-colors-with-boxview</w:t>
-      </w:r>
-    </w:p>
-    <w:p>
+      <w:hyperlink r:id="rId19" w:history="1">
+        <w:r>
+          <w:rPr>
+            <w:rStyle w:val="Hyperlink"/>
+          </w:rPr>
+          <w:t>https://docs.microsoft.com/en-gb/xamarin/xamarin-forms/user-interface/boxview#listing-colors-with-boxview</w:t>
+        </w:r>
+      </w:hyperlink>
+    </w:p>
+    <w:p/>
+    <w:p>
+      <w:pPr>
+        <w:rPr>
+          <w:u w:val="single"/>
+        </w:rPr>
+      </w:pPr>
+      <w:r>
+        <w:rPr>
+          <w:u w:val="single"/>
+        </w:rPr>
+        <w:t xml:space="preserve">Entry cell next entry function </w:t>
+      </w:r>
+    </w:p>
+    <w:p>
+      <w:pPr>
+        <w:ind w:left="720"/>
+      </w:pPr>
+      <w:hyperlink r:id="rId20" w:history="1">
+        <w:r>
+          <w:rPr>
+            <w:rStyle w:val="Hyperlink"/>
+          </w:rPr>
+          <w:t>https://stackoverflow.com/questions/31169029/setting-the-focus-to-an-entry-in-xamarin-forms</w:t>
+        </w:r>
+      </w:hyperlink>
+    </w:p>
+    <w:p>
+      <w:pPr>
+        <w:ind w:left="720"/>
+      </w:pPr>
+      <w:r>
+        <w:t xml:space="preserve">Decided to use </w:t>
+      </w:r>
+      <w:proofErr w:type="spellStart"/>
+      <w:r>
+        <w:t>viewCells</w:t>
+      </w:r>
+      <w:proofErr w:type="spellEnd"/>
+      <w:r>
+        <w:t xml:space="preserve"> with Entry</w:t>
+      </w:r>
+      <w:r>
+        <w:t xml:space="preserve"> entities instead to change focus (</w:t>
+      </w:r>
+      <w:proofErr w:type="spellStart"/>
+      <w:r>
+        <w:t>EntryCell</w:t>
+      </w:r>
+      <w:proofErr w:type="spellEnd"/>
+      <w:r>
+        <w:t xml:space="preserve"> does not allow </w:t>
+      </w:r>
+      <w:proofErr w:type="gramStart"/>
+      <w:r>
+        <w:t>focus(</w:t>
+      </w:r>
+      <w:proofErr w:type="gramEnd"/>
+      <w:r>
+        <w:t>)).</w:t>
+      </w:r>
+    </w:p>
+    <w:p>
+      <w:pPr>
+        <w:ind w:left="720"/>
+      </w:pPr>
+      <w:hyperlink r:id="rId21" w:history="1">
+        <w:r>
+          <w:rPr>
+            <w:rStyle w:val="Hyperlink"/>
+          </w:rPr>
+          <w:t>https://docs.microsoft.com/en-us/xamarin/xamarin-forms/user-interface/text/entry</w:t>
+        </w:r>
+      </w:hyperlink>
+    </w:p>
+    <w:p>
+      <w:pPr>
+        <w:rPr>
+          <w:u w:val="single"/>
+        </w:rPr>
+      </w:pPr>
+    </w:p>
+    <w:p>
+      <w:pPr>
+        <w:rPr>
+          <w:u w:val="single"/>
+        </w:rPr>
+      </w:pPr>
+    </w:p>
+    <w:p>
+      <w:pPr>
+        <w:rPr>
+          <w:u w:val="single"/>
+        </w:rPr>
+      </w:pPr>
+      <w:r>
+        <w:rPr>
+          <w:u w:val="single"/>
+        </w:rPr>
+        <w:t xml:space="preserve">For when cleaning up ‘add tasks’ - </w:t>
+      </w:r>
+      <w:hyperlink r:id="rId22" w:history="1">
+        <w:r>
+          <w:rPr>
+            <w:rStyle w:val="Hyperlink"/>
+          </w:rPr>
+          <w:t>https://docs.microsoft.com/en-us/xamarin/xamarin-forms/user-interface/tableview</w:t>
+        </w:r>
+      </w:hyperlink>
+    </w:p>
+    <w:p>
+      <w:pPr>
+        <w:rPr>
+          <w:u w:val="single"/>
+        </w:rPr>
+      </w:pPr>
       <w:r>
         <w:br w:type="page"/>
       </w:r>
-      <w:bookmarkStart w:id="0" w:name="_GoBack"/>
-      <w:bookmarkEnd w:id="0"/>
     </w:p>
     <w:p/>
     <w:p/>
@@ -1631,7 +1749,7 @@
       <w:r>
         <w:t xml:space="preserve"> – (oldish) </w:t>
       </w:r>
-      <w:hyperlink r:id="rId19" w:history="1">
+      <w:hyperlink r:id="rId23" w:history="1">
         <w:r>
           <w:rPr>
             <w:rStyle w:val="Hyperlink"/>
@@ -1647,7 +1765,7 @@
       </w:r>
     </w:p>
     <w:p>
-      <w:hyperlink r:id="rId20" w:history="1">
+      <w:hyperlink r:id="rId24" w:history="1">
         <w:r>
           <w:rPr>
             <w:rStyle w:val="Hyperlink"/>
@@ -1674,7 +1792,7 @@
     </w:p>
     <w:p/>
     <w:p>
-      <w:hyperlink r:id="rId21" w:history="1">
+      <w:hyperlink r:id="rId25" w:history="1">
         <w:r>
           <w:rPr>
             <w:rStyle w:val="Hyperlink"/>
@@ -1710,7 +1828,7 @@
       <w:r>
         <w:t xml:space="preserve"> class - </w:t>
       </w:r>
-      <w:hyperlink r:id="rId22" w:history="1">
+      <w:hyperlink r:id="rId26" w:history="1">
         <w:r>
           <w:rPr>
             <w:rStyle w:val="Hyperlink"/>
@@ -1731,7 +1849,7 @@
       <w:r>
         <w:t xml:space="preserve"> info </w:t>
       </w:r>
-      <w:hyperlink r:id="rId23" w:history="1">
+      <w:hyperlink r:id="rId27" w:history="1">
         <w:r>
           <w:rPr>
             <w:rStyle w:val="Hyperlink"/>
@@ -1752,7 +1870,7 @@
       <w:r>
         <w:t xml:space="preserve"> forms </w:t>
       </w:r>
-      <w:hyperlink r:id="rId24" w:history="1">
+      <w:hyperlink r:id="rId28" w:history="1">
         <w:r>
           <w:rPr>
             <w:rStyle w:val="Hyperlink"/>
@@ -1799,7 +1917,7 @@
           <w:u w:val="single"/>
         </w:rPr>
       </w:pPr>
-      <w:hyperlink r:id="rId25" w:history="1">
+      <w:hyperlink r:id="rId29" w:history="1">
         <w:r>
           <w:rPr>
             <w:rStyle w:val="Hyperlink"/>
@@ -1849,7 +1967,7 @@
         </w:rPr>
         <w:t xml:space="preserve">- </w:t>
       </w:r>
-      <w:hyperlink r:id="rId26" w:history="1">
+      <w:hyperlink r:id="rId30" w:history="1">
         <w:r>
           <w:rPr>
             <w:rStyle w:val="Hyperlink"/>
@@ -1865,7 +1983,7 @@
           <w:u w:val="single"/>
         </w:rPr>
       </w:pPr>
-      <w:hyperlink r:id="rId27" w:history="1">
+      <w:hyperlink r:id="rId31" w:history="1">
         <w:r>
           <w:rPr>
             <w:rStyle w:val="Hyperlink"/>
@@ -1915,7 +2033,7 @@
           <w:u w:val="single"/>
         </w:rPr>
       </w:pPr>
-      <w:hyperlink r:id="rId28" w:history="1">
+      <w:hyperlink r:id="rId32" w:history="1">
         <w:r>
           <w:rPr>
             <w:rStyle w:val="Hyperlink"/>
@@ -1937,6 +2055,41 @@
           <w:u w:val="single"/>
         </w:rPr>
       </w:pPr>
+    </w:p>
+    <w:p>
+      <w:pPr>
+        <w:rPr>
+          <w:sz w:val="28"/>
+          <w:u w:val="single"/>
+        </w:rPr>
+      </w:pPr>
+      <w:r>
+        <w:rPr>
+          <w:sz w:val="28"/>
+          <w:u w:val="single"/>
+        </w:rPr>
+        <w:t>General Page Work</w:t>
+      </w:r>
+    </w:p>
+    <w:p>
+      <w:pPr>
+        <w:ind w:left="720"/>
+      </w:pPr>
+      <w:r>
+        <w:t xml:space="preserve">Passing data between pages - </w:t>
+      </w:r>
+      <w:hyperlink r:id="rId33" w:history="1">
+        <w:r>
+          <w:rPr>
+            <w:rStyle w:val="Hyperlink"/>
+          </w:rPr>
+          <w:t>https://docs.microsoft.com/en-gb/xamarin/xamarin-forms/app-fundamentals/navigation/hierarchical#passing-data-when-navigating</w:t>
+        </w:r>
+      </w:hyperlink>
+    </w:p>
+    <w:p>
+      <w:bookmarkStart w:id="0" w:name="_GoBack"/>
+      <w:bookmarkEnd w:id="0"/>
     </w:p>
     <w:sectPr>
       <w:pgSz w:w="11906" w:h="16838"/>

--- a/Documents/Resources & Bibliography.docx
+++ b/Documents/Resources & Bibliography.docx
@@ -1588,7 +1588,7 @@
       <w:r>
         <w:t xml:space="preserve">Task Display - </w:t>
       </w:r>
-      <w:hyperlink r:id="rId19" w:history="1">
+      <w:hyperlink r:id="rId19" w:anchor="listing-colors-with-boxview" w:history="1">
         <w:r>
           <w:rPr>
             <w:rStyle w:val="Hyperlink"/>
@@ -1932,6 +1932,73 @@
           <w:u w:val="single"/>
         </w:rPr>
       </w:pPr>
+      <w:proofErr w:type="spellStart"/>
+      <w:proofErr w:type="gramStart"/>
+      <w:r>
+        <w:rPr>
+          <w:u w:val="single"/>
+        </w:rPr>
+        <w:t>nuget</w:t>
+      </w:r>
+      <w:proofErr w:type="spellEnd"/>
+      <w:proofErr w:type="gramEnd"/>
+      <w:r>
+        <w:rPr>
+          <w:u w:val="single"/>
+        </w:rPr>
+        <w:t xml:space="preserve"> package – </w:t>
+      </w:r>
+    </w:p>
+    <w:p>
+      <w:pPr>
+        <w:ind w:left="720"/>
+      </w:pPr>
+      <w:r>
+        <w:t>Created by: Frank A. Krueger</w:t>
+      </w:r>
+      <w:r>
+        <w:br/>
+      </w:r>
+      <w:r>
+        <w:t xml:space="preserve">Id: </w:t>
+      </w:r>
+      <w:proofErr w:type="spellStart"/>
+      <w:r>
+        <w:t>sqlite</w:t>
+      </w:r>
+      <w:proofErr w:type="spellEnd"/>
+      <w:r>
+        <w:t>-net-</w:t>
+      </w:r>
+      <w:proofErr w:type="spellStart"/>
+      <w:r>
+        <w:t>pcl</w:t>
+      </w:r>
+      <w:proofErr w:type="spellEnd"/>
+      <w:r>
+        <w:cr/>
+      </w:r>
+      <w:proofErr w:type="spellStart"/>
+      <w:r>
+        <w:t>NuGet</w:t>
+      </w:r>
+      <w:proofErr w:type="spellEnd"/>
+      <w:r>
+        <w:t xml:space="preserve"> link: </w:t>
+      </w:r>
+      <w:proofErr w:type="spellStart"/>
+      <w:r>
+        <w:t>sqlite</w:t>
+      </w:r>
+      <w:proofErr w:type="spellEnd"/>
+      <w:r>
+        <w:t>-net-</w:t>
+      </w:r>
+      <w:proofErr w:type="spellStart"/>
+      <w:r>
+        <w:t>pcl</w:t>
+      </w:r>
+      <w:proofErr w:type="spellEnd"/>
     </w:p>
     <w:p>
       <w:pPr>
@@ -1972,7 +2039,15 @@
           <w:rPr>
             <w:rStyle w:val="Hyperlink"/>
           </w:rPr>
-          <w:t>https://medium.com/@patibrijesh/how-to-use-sqlite-in-a-xamarin-forms-app-2c6ec5894510</w:t>
+          <w:t>https://medium.com/@patibrijesh/how-to-use-sqlite-in-a-xamarin-forms-app-2c6ec589</w:t>
+        </w:r>
+        <w:bookmarkStart w:id="0" w:name="_GoBack"/>
+        <w:bookmarkEnd w:id="0"/>
+        <w:r>
+          <w:rPr>
+            <w:rStyle w:val="Hyperlink"/>
+          </w:rPr>
+          <w:t>4510</w:t>
         </w:r>
       </w:hyperlink>
     </w:p>
@@ -2078,7 +2153,7 @@
       <w:r>
         <w:t xml:space="preserve">Passing data between pages - </w:t>
       </w:r>
-      <w:hyperlink r:id="rId33" w:history="1">
+      <w:hyperlink r:id="rId33" w:anchor="passing-data-when-navigating" w:history="1">
         <w:r>
           <w:rPr>
             <w:rStyle w:val="Hyperlink"/>
@@ -2087,10 +2162,7 @@
         </w:r>
       </w:hyperlink>
     </w:p>
-    <w:p>
-      <w:bookmarkStart w:id="0" w:name="_GoBack"/>
-      <w:bookmarkEnd w:id="0"/>
-    </w:p>
+    <w:p/>
     <w:sectPr>
       <w:pgSz w:w="11906" w:h="16838"/>
       <w:pgMar w:top="1440" w:right="1440" w:bottom="1440" w:left="1440" w:header="708" w:footer="708" w:gutter="0"/>

--- a/Documents/Resources & Bibliography.docx
+++ b/Documents/Resources & Bibliography.docx
@@ -1707,18 +1707,77 @@
         </w:r>
       </w:hyperlink>
     </w:p>
-    <w:p>
-      <w:pPr>
-        <w:rPr>
-          <w:u w:val="single"/>
-        </w:rPr>
-      </w:pPr>
-      <w:r>
-        <w:br w:type="page"/>
-      </w:r>
+    <w:p/>
+    <w:p>
+      <w:r>
+        <w:rPr>
+          <w:highlight w:val="yellow"/>
+        </w:rPr>
+        <w:t xml:space="preserve">Better looking buttons (round circle for adding, etc.) </w:t>
+      </w:r>
+      <w:hyperlink r:id="rId23" w:history="1">
+        <w:r>
+          <w:rPr>
+            <w:rStyle w:val="Hyperlink"/>
+            <w:highlight w:val="yellow"/>
+          </w:rPr>
+          <w:t>https://forums.xamarin.com/discussion/94559/circle-button-in-xamarin-forms-super-easy-way</w:t>
+        </w:r>
+      </w:hyperlink>
+    </w:p>
+    <w:p>
+      <w:r>
+        <w:t xml:space="preserve">Two different images for a binding bool (this helped for the task preview) </w:t>
+      </w:r>
+      <w:hyperlink r:id="rId24" w:history="1">
+        <w:r>
+          <w:rPr>
+            <w:rStyle w:val="Hyperlink"/>
+          </w:rPr>
+          <w:t>https://forums.xamarin.com/discussion/105545/adding-condition-with-binding</w:t>
+        </w:r>
+      </w:hyperlink>
+    </w:p>
+    <w:p/>
+    <w:p>
+      <w:r>
+        <w:t xml:space="preserve">Might be helpful for binding operators - </w:t>
+      </w:r>
+      <w:hyperlink r:id="rId25" w:history="1">
+        <w:r>
+          <w:rPr>
+            <w:rStyle w:val="Hyperlink"/>
+          </w:rPr>
+          <w:t>https://forums.xamarin.com/discussion/36714/how-to-in-a-binding-in-xaml</w:t>
+        </w:r>
+      </w:hyperlink>
+    </w:p>
+    <w:p>
+      <w:r>
+        <w:t xml:space="preserve">Floating Button Work – </w:t>
+      </w:r>
+    </w:p>
+    <w:p>
+      <w:pPr>
+        <w:ind w:left="720"/>
+      </w:pPr>
+      <w:hyperlink r:id="rId26" w:history="1">
+        <w:r>
+          <w:rPr>
+            <w:rStyle w:val="Hyperlink"/>
+          </w:rPr>
+          <w:t>https://forums.xamarin.com/discussion/93644/floating-action-button-at-the-bottom-of-the-xaml-page</w:t>
+        </w:r>
+      </w:hyperlink>
+    </w:p>
+    <w:p>
+      <w:pPr>
+        <w:ind w:left="720"/>
+      </w:pPr>
     </w:p>
     <w:p/>
     <w:p/>
+    <w:p/>
     <w:p>
       <w:pPr>
         <w:rPr>
@@ -1749,7 +1808,7 @@
       <w:r>
         <w:t xml:space="preserve"> – (oldish) </w:t>
       </w:r>
-      <w:hyperlink r:id="rId23" w:history="1">
+      <w:hyperlink r:id="rId27" w:history="1">
         <w:r>
           <w:rPr>
             <w:rStyle w:val="Hyperlink"/>
@@ -1765,7 +1824,7 @@
       </w:r>
     </w:p>
     <w:p>
-      <w:hyperlink r:id="rId24" w:history="1">
+      <w:hyperlink r:id="rId28" w:history="1">
         <w:r>
           <w:rPr>
             <w:rStyle w:val="Hyperlink"/>
@@ -1784,7 +1843,12 @@
       </w:r>
       <w:proofErr w:type="spellEnd"/>
       <w:r>
-        <w:t xml:space="preserve"> see how it looks with mobile yet)</w:t>
+        <w:t xml:space="preserve"> se</w:t>
+      </w:r>
+      <w:bookmarkStart w:id="0" w:name="_GoBack"/>
+      <w:bookmarkEnd w:id="0"/>
+      <w:r>
+        <w:t>e how it looks with mobile yet)</w:t>
       </w:r>
       <w:r>
         <w:t xml:space="preserve"> </w:t>
@@ -1792,7 +1856,7 @@
     </w:p>
     <w:p/>
     <w:p>
-      <w:hyperlink r:id="rId25" w:history="1">
+      <w:hyperlink r:id="rId29" w:history="1">
         <w:r>
           <w:rPr>
             <w:rStyle w:val="Hyperlink"/>
@@ -1801,25 +1865,32 @@
         </w:r>
       </w:hyperlink>
     </w:p>
+    <w:p>
+      <w:r>
+        <w:t xml:space="preserve">Days between sates </w:t>
+      </w:r>
+      <w:r>
+        <w:t>https://developer.xamarin.com/samples/xamarin-forms/UserInterface/DatePicker/</w:t>
+      </w:r>
+    </w:p>
     <w:p/>
+    <w:p>
+      <w:pPr>
+        <w:rPr>
+          <w:sz w:val="32"/>
+          <w:u w:val="single"/>
+        </w:rPr>
+      </w:pPr>
+      <w:r>
+        <w:rPr>
+          <w:sz w:val="32"/>
+          <w:u w:val="single"/>
+        </w:rPr>
+        <w:t>Date and Time work</w:t>
+      </w:r>
+    </w:p>
     <w:p/>
     <w:p>
-      <w:pPr>
-        <w:rPr>
-          <w:sz w:val="32"/>
-          <w:u w:val="single"/>
-        </w:rPr>
-      </w:pPr>
-      <w:r>
-        <w:rPr>
-          <w:sz w:val="32"/>
-          <w:u w:val="single"/>
-        </w:rPr>
-        <w:t>Date and Time work</w:t>
-      </w:r>
-    </w:p>
-    <w:p/>
-    <w:p>
       <w:proofErr w:type="spellStart"/>
       <w:r>
         <w:t>Datapicker</w:t>
@@ -1828,7 +1899,7 @@
       <w:r>
         <w:t xml:space="preserve"> class - </w:t>
       </w:r>
-      <w:hyperlink r:id="rId26" w:history="1">
+      <w:hyperlink r:id="rId30" w:history="1">
         <w:r>
           <w:rPr>
             <w:rStyle w:val="Hyperlink"/>
@@ -1849,7 +1920,7 @@
       <w:r>
         <w:t xml:space="preserve"> info </w:t>
       </w:r>
-      <w:hyperlink r:id="rId27" w:history="1">
+      <w:hyperlink r:id="rId31" w:history="1">
         <w:r>
           <w:rPr>
             <w:rStyle w:val="Hyperlink"/>
@@ -1870,7 +1941,7 @@
       <w:r>
         <w:t xml:space="preserve"> forms </w:t>
       </w:r>
-      <w:hyperlink r:id="rId28" w:history="1">
+      <w:hyperlink r:id="rId32" w:history="1">
         <w:r>
           <w:rPr>
             <w:rStyle w:val="Hyperlink"/>
@@ -1892,6 +1963,7 @@
           <w:sz w:val="28"/>
           <w:u w:val="single"/>
         </w:rPr>
+        <w:lastRenderedPageBreak/>
         <w:t xml:space="preserve">SQL and database with </w:t>
       </w:r>
       <w:proofErr w:type="spellStart"/>
@@ -1917,7 +1989,7 @@
           <w:u w:val="single"/>
         </w:rPr>
       </w:pPr>
-      <w:hyperlink r:id="rId29" w:history="1">
+      <w:hyperlink r:id="rId33" w:history="1">
         <w:r>
           <w:rPr>
             <w:rStyle w:val="Hyperlink"/>
@@ -1958,8 +2030,6 @@
       </w:r>
       <w:r>
         <w:br/>
-      </w:r>
-      <w:r>
         <w:t xml:space="preserve">Id: </w:t>
       </w:r>
       <w:proofErr w:type="spellStart"/>
@@ -2034,20 +2104,12 @@
         </w:rPr>
         <w:t xml:space="preserve">- </w:t>
       </w:r>
-      <w:hyperlink r:id="rId30" w:history="1">
+      <w:hyperlink r:id="rId34" w:history="1">
         <w:r>
           <w:rPr>
             <w:rStyle w:val="Hyperlink"/>
           </w:rPr>
-          <w:t>https://medium.com/@patibrijesh/how-to-use-sqlite-in-a-xamarin-forms-app-2c6ec589</w:t>
-        </w:r>
-        <w:bookmarkStart w:id="0" w:name="_GoBack"/>
-        <w:bookmarkEnd w:id="0"/>
-        <w:r>
-          <w:rPr>
-            <w:rStyle w:val="Hyperlink"/>
-          </w:rPr>
-          <w:t>4510</w:t>
+          <w:t>https://medium.com/@patibrijesh/how-to-use-sqlite-in-a-xamarin-forms-app-2c6ec5894510</w:t>
         </w:r>
       </w:hyperlink>
     </w:p>
@@ -2058,7 +2120,7 @@
           <w:u w:val="single"/>
         </w:rPr>
       </w:pPr>
-      <w:hyperlink r:id="rId31" w:history="1">
+      <w:hyperlink r:id="rId35" w:history="1">
         <w:r>
           <w:rPr>
             <w:rStyle w:val="Hyperlink"/>
@@ -2073,6 +2135,55 @@
           <w:u w:val="single"/>
         </w:rPr>
       </w:pPr>
+    </w:p>
+    <w:p>
+      <w:pPr>
+        <w:rPr>
+          <w:u w:val="single"/>
+        </w:rPr>
+      </w:pPr>
+      <w:proofErr w:type="gramStart"/>
+      <w:r>
+        <w:rPr>
+          <w:u w:val="single"/>
+        </w:rPr>
+        <w:t>mode</w:t>
+      </w:r>
+      <w:proofErr w:type="gramEnd"/>
+      <w:r>
+        <w:rPr>
+          <w:u w:val="single"/>
+        </w:rPr>
+        <w:t xml:space="preserve"> SQL data work </w:t>
+      </w:r>
+      <w:r>
+        <w:rPr>
+          <w:u w:val="single"/>
+        </w:rPr>
+        <w:tab/>
+      </w:r>
+      <w:hyperlink r:id="rId36" w:history="1">
+        <w:r>
+          <w:rPr>
+            <w:rStyle w:val="Hyperlink"/>
+          </w:rPr>
+          <w:t>https://docs.microsoft.com/en-gb/xamarin/android/data-cloud/data-access/using-data-in-an-app</w:t>
+        </w:r>
+      </w:hyperlink>
+    </w:p>
+    <w:p>
+      <w:pPr>
+        <w:rPr>
+          <w:u w:val="single"/>
+        </w:rPr>
+      </w:pPr>
+    </w:p>
+    <w:p>
+      <w:pPr>
+        <w:rPr>
+          <w:u w:val="single"/>
+        </w:rPr>
+      </w:pPr>
       <w:r>
         <w:rPr>
           <w:u w:val="single"/>
@@ -2108,7 +2219,7 @@
           <w:u w:val="single"/>
         </w:rPr>
       </w:pPr>
-      <w:hyperlink r:id="rId32" w:history="1">
+      <w:hyperlink r:id="rId37" w:history="1">
         <w:r>
           <w:rPr>
             <w:rStyle w:val="Hyperlink"/>
@@ -2153,7 +2264,7 @@
       <w:r>
         <w:t xml:space="preserve">Passing data between pages - </w:t>
       </w:r>
-      <w:hyperlink r:id="rId33" w:anchor="passing-data-when-navigating" w:history="1">
+      <w:hyperlink r:id="rId38" w:anchor="passing-data-when-navigating" w:history="1">
         <w:r>
           <w:rPr>
             <w:rStyle w:val="Hyperlink"/>
